--- a/redes/laboratorios/lab02/lab02.docx
+++ b/redes/laboratorios/lab02/lab02.docx
@@ -10,6 +10,7 @@
           <w:color w:val="000000" w:themeColor="text1"/>
           <w:sz w:val="32"/>
           <w:szCs w:val="32"/>
+          <w:lang w:val="es-PE"/>
           <w14:shadow w14:blurRad="38100" w14:dist="19050" w14:dir="2700000" w14:sx="100000" w14:sy="100000" w14:kx="0" w14:ky="0" w14:algn="tl">
             <w14:schemeClr w14:val="dk1">
               <w14:alpha w14:val="60000"/>
@@ -28,6 +29,7 @@
           <w:color w:val="000000" w:themeColor="text1"/>
           <w:sz w:val="32"/>
           <w:szCs w:val="32"/>
+          <w:lang w:val="es-PE"/>
           <w14:shadow w14:blurRad="38100" w14:dist="19050" w14:dir="2700000" w14:sx="100000" w14:sy="100000" w14:kx="0" w14:ky="0" w14:algn="tl">
             <w14:schemeClr w14:val="dk1">
               <w14:alpha w14:val="60000"/>
@@ -47,6 +49,7 @@
           <w:color w:val="000000" w:themeColor="text1"/>
           <w:sz w:val="32"/>
           <w:szCs w:val="32"/>
+          <w:lang w:val="es-PE"/>
           <w14:shadow w14:blurRad="38100" w14:dist="19050" w14:dir="2700000" w14:sx="100000" w14:sy="100000" w14:kx="0" w14:ky="0" w14:algn="tl">
             <w14:schemeClr w14:val="dk1">
               <w14:alpha w14:val="60000"/>
@@ -92,6 +95,7 @@
               <w:jc w:val="center"/>
               <w:rPr>
                 <w:b/>
+                <w:lang w:val="es-PE"/>
               </w:rPr>
             </w:pPr>
             <w:r>
@@ -101,6 +105,7 @@
                 <w:color w:val="FFFFFF" w:themeColor="background1"/>
                 <w:sz w:val="24"/>
                 <w:szCs w:val="24"/>
+                <w:lang w:val="es-PE"/>
               </w:rPr>
               <w:t>INFORMACIÓN BÁSICA</w:t>
             </w:r>
@@ -126,13 +131,15 @@
                 <w:b/>
                 <w:sz w:val="24"/>
                 <w:szCs w:val="24"/>
-              </w:rPr>
-            </w:pPr>
-            <w:r>
-              <w:rPr>
-                <w:b/>
-                <w:sz w:val="24"/>
-                <w:szCs w:val="24"/>
+                <w:lang w:val="es-PE"/>
+              </w:rPr>
+            </w:pPr>
+            <w:r>
+              <w:rPr>
+                <w:b/>
+                <w:sz w:val="24"/>
+                <w:szCs w:val="24"/>
+                <w:lang w:val="es-PE"/>
               </w:rPr>
               <w:t xml:space="preserve">ASIGNATURA: </w:t>
             </w:r>
@@ -152,6 +159,7 @@
                 <w:bCs/>
                 <w:sz w:val="24"/>
                 <w:szCs w:val="24"/>
+                <w:lang w:val="es-PE"/>
               </w:rPr>
             </w:pPr>
             <w:r>
@@ -160,6 +168,7 @@
                 <w:bCs/>
                 <w:sz w:val="24"/>
                 <w:szCs w:val="24"/>
+                <w:lang w:val="es-PE"/>
               </w:rPr>
               <w:t>Redes y Comunicación de Datos</w:t>
             </w:r>
@@ -182,13 +191,15 @@
                 <w:b/>
                 <w:sz w:val="24"/>
                 <w:szCs w:val="24"/>
-              </w:rPr>
-            </w:pPr>
-            <w:r>
-              <w:rPr>
-                <w:b/>
-                <w:sz w:val="24"/>
-                <w:szCs w:val="24"/>
+                <w:lang w:val="es-PE"/>
+              </w:rPr>
+            </w:pPr>
+            <w:r>
+              <w:rPr>
+                <w:b/>
+                <w:sz w:val="24"/>
+                <w:szCs w:val="24"/>
+                <w:lang w:val="es-PE"/>
               </w:rPr>
               <w:t>TÍ</w:t>
             </w:r>
@@ -197,6 +208,7 @@
                 <w:b/>
                 <w:sz w:val="24"/>
                 <w:szCs w:val="24"/>
+                <w:lang w:val="es-PE"/>
               </w:rPr>
               <w:t xml:space="preserve">TULO DE LA PRÁCTICA: </w:t>
             </w:r>
@@ -215,6 +227,7 @@
                 <w:i/>
                 <w:iCs/>
                 <w:color w:val="2F5496" w:themeColor="accent1" w:themeShade="BF"/>
+                <w:lang w:val="es-PE"/>
               </w:rPr>
             </w:pPr>
             <w:r>
@@ -222,6 +235,7 @@
                 <w:i/>
                 <w:iCs/>
                 <w:color w:val="2F5496" w:themeColor="accent1" w:themeShade="BF"/>
+                <w:lang w:val="es-PE"/>
               </w:rPr>
               <w:t>Sistema operativo de red</w:t>
             </w:r>
@@ -243,23 +257,17 @@
               <w:rPr>
                 <w:sz w:val="24"/>
                 <w:szCs w:val="24"/>
-              </w:rPr>
-            </w:pPr>
-            <w:r>
-              <w:rPr>
-                <w:b/>
-                <w:sz w:val="24"/>
-                <w:szCs w:val="24"/>
-              </w:rPr>
-              <w:t>NÚMERO DE</w:t>
-            </w:r>
-            <w:r>
-              <w:rPr>
-                <w:b/>
-                <w:sz w:val="24"/>
-                <w:szCs w:val="24"/>
-              </w:rPr>
-              <w:t xml:space="preserve"> PRÁCTICA:</w:t>
+                <w:lang w:val="es-PE"/>
+              </w:rPr>
+            </w:pPr>
+            <w:r>
+              <w:rPr>
+                <w:b/>
+                <w:sz w:val="24"/>
+                <w:szCs w:val="24"/>
+                <w:lang w:val="es-PE"/>
+              </w:rPr>
+              <w:t>NÚMERO DE PRÁCTICA:</w:t>
             </w:r>
           </w:p>
         </w:tc>
@@ -275,6 +283,7 @@
                 <w:i/>
                 <w:iCs/>
                 <w:color w:val="2F5496" w:themeColor="accent1" w:themeShade="BF"/>
+                <w:lang w:val="es-PE"/>
               </w:rPr>
             </w:pPr>
             <w:r>
@@ -282,6 +291,7 @@
                 <w:i/>
                 <w:iCs/>
                 <w:color w:val="2F5496" w:themeColor="accent1" w:themeShade="BF"/>
+                <w:lang w:val="es-PE"/>
               </w:rPr>
               <w:t>01</w:t>
             </w:r>
@@ -299,13 +309,15 @@
                 <w:i/>
                 <w:iCs/>
                 <w:color w:val="2F5496" w:themeColor="accent1" w:themeShade="BF"/>
-              </w:rPr>
-            </w:pPr>
-            <w:r>
-              <w:rPr>
-                <w:b/>
-                <w:sz w:val="24"/>
-                <w:szCs w:val="24"/>
+                <w:lang w:val="es-PE"/>
+              </w:rPr>
+            </w:pPr>
+            <w:r>
+              <w:rPr>
+                <w:b/>
+                <w:sz w:val="24"/>
+                <w:szCs w:val="24"/>
+                <w:lang w:val="es-PE"/>
               </w:rPr>
               <w:t>AÑO LECTIVO:</w:t>
             </w:r>
@@ -323,6 +335,7 @@
                 <w:i/>
                 <w:iCs/>
                 <w:color w:val="2F5496" w:themeColor="accent1" w:themeShade="BF"/>
+                <w:lang w:val="es-PE"/>
               </w:rPr>
             </w:pPr>
             <w:r>
@@ -330,6 +343,7 @@
                 <w:i/>
                 <w:iCs/>
                 <w:color w:val="2F5496" w:themeColor="accent1" w:themeShade="BF"/>
+                <w:lang w:val="es-PE"/>
               </w:rPr>
               <w:t>2022-B</w:t>
             </w:r>
@@ -347,13 +361,15 @@
                 <w:i/>
                 <w:iCs/>
                 <w:color w:val="2F5496" w:themeColor="accent1" w:themeShade="BF"/>
-              </w:rPr>
-            </w:pPr>
-            <w:r>
-              <w:rPr>
-                <w:b/>
-                <w:sz w:val="24"/>
-                <w:szCs w:val="24"/>
+                <w:lang w:val="es-PE"/>
+              </w:rPr>
+            </w:pPr>
+            <w:r>
+              <w:rPr>
+                <w:b/>
+                <w:sz w:val="24"/>
+                <w:szCs w:val="24"/>
+                <w:lang w:val="es-PE"/>
               </w:rPr>
               <w:t>NRO. SEMESTRE:</w:t>
             </w:r>
@@ -371,6 +387,7 @@
                 <w:i/>
                 <w:iCs/>
                 <w:color w:val="2F5496" w:themeColor="accent1" w:themeShade="BF"/>
+                <w:lang w:val="es-PE"/>
               </w:rPr>
             </w:pPr>
             <w:r>
@@ -378,6 +395,7 @@
                 <w:i/>
                 <w:iCs/>
                 <w:color w:val="2F5496" w:themeColor="accent1" w:themeShade="BF"/>
+                <w:lang w:val="es-PE"/>
               </w:rPr>
               <w:t>VI</w:t>
             </w:r>
@@ -386,6 +404,7 @@
                 <w:i/>
                 <w:iCs/>
                 <w:color w:val="2F5496" w:themeColor="accent1" w:themeShade="BF"/>
+                <w:lang w:val="es-PE"/>
               </w:rPr>
               <w:t xml:space="preserve"> (</w:t>
             </w:r>
@@ -394,6 +413,7 @@
                 <w:i/>
                 <w:iCs/>
                 <w:color w:val="2F5496" w:themeColor="accent1" w:themeShade="BF"/>
+                <w:lang w:val="es-PE"/>
               </w:rPr>
               <w:t>sexto</w:t>
             </w:r>
@@ -402,6 +422,7 @@
                 <w:i/>
                 <w:iCs/>
                 <w:color w:val="2F5496" w:themeColor="accent1" w:themeShade="BF"/>
+                <w:lang w:val="es-PE"/>
               </w:rPr>
               <w:t>)</w:t>
             </w:r>
@@ -424,13 +445,15 @@
                 <w:b/>
                 <w:sz w:val="24"/>
                 <w:szCs w:val="24"/>
-              </w:rPr>
-            </w:pPr>
-            <w:r>
-              <w:rPr>
-                <w:b/>
-                <w:sz w:val="24"/>
-                <w:szCs w:val="24"/>
+                <w:lang w:val="es-PE"/>
+              </w:rPr>
+            </w:pPr>
+            <w:r>
+              <w:rPr>
+                <w:b/>
+                <w:sz w:val="24"/>
+                <w:szCs w:val="24"/>
+                <w:lang w:val="es-PE"/>
               </w:rPr>
               <w:t>FECHA DE PRESENTACIÓN</w:t>
             </w:r>
@@ -448,6 +471,7 @@
                 <w:i/>
                 <w:iCs/>
                 <w:color w:val="2F5496" w:themeColor="accent1" w:themeShade="BF"/>
+                <w:lang w:val="es-PE"/>
               </w:rPr>
             </w:pPr>
             <w:r>
@@ -455,6 +479,7 @@
                 <w:i/>
                 <w:iCs/>
                 <w:color w:val="2F5496" w:themeColor="accent1" w:themeShade="BF"/>
+                <w:lang w:val="es-PE"/>
               </w:rPr>
               <w:t>1</w:t>
             </w:r>
@@ -463,6 +488,7 @@
                 <w:i/>
                 <w:iCs/>
                 <w:color w:val="2F5496" w:themeColor="accent1" w:themeShade="BF"/>
+                <w:lang w:val="es-PE"/>
               </w:rPr>
               <w:t>2</w:t>
             </w:r>
@@ -471,6 +497,7 @@
                 <w:i/>
                 <w:iCs/>
                 <w:color w:val="2F5496" w:themeColor="accent1" w:themeShade="BF"/>
+                <w:lang w:val="es-PE"/>
               </w:rPr>
               <w:t>/</w:t>
             </w:r>
@@ -479,6 +506,7 @@
                 <w:i/>
                 <w:iCs/>
                 <w:color w:val="2F5496" w:themeColor="accent1" w:themeShade="BF"/>
+                <w:lang w:val="es-PE"/>
               </w:rPr>
               <w:t>10</w:t>
             </w:r>
@@ -487,6 +515,7 @@
                 <w:i/>
                 <w:iCs/>
                 <w:color w:val="2F5496" w:themeColor="accent1" w:themeShade="BF"/>
+                <w:lang w:val="es-PE"/>
               </w:rPr>
               <w:t>/2022</w:t>
             </w:r>
@@ -504,13 +533,15 @@
                 <w:b/>
                 <w:sz w:val="24"/>
                 <w:szCs w:val="24"/>
-              </w:rPr>
-            </w:pPr>
-            <w:r>
-              <w:rPr>
-                <w:b/>
-                <w:sz w:val="24"/>
-                <w:szCs w:val="24"/>
+                <w:lang w:val="es-PE"/>
+              </w:rPr>
+            </w:pPr>
+            <w:r>
+              <w:rPr>
+                <w:b/>
+                <w:sz w:val="24"/>
+                <w:szCs w:val="24"/>
+                <w:lang w:val="es-PE"/>
               </w:rPr>
               <w:t>HORA DE PRESENTACIÓN</w:t>
             </w:r>
@@ -529,6 +560,7 @@
                 <w:i/>
                 <w:iCs/>
                 <w:color w:val="2F5496" w:themeColor="accent1" w:themeShade="BF"/>
+                <w:lang w:val="es-PE"/>
               </w:rPr>
             </w:pPr>
             <w:r>
@@ -536,6 +568,7 @@
                 <w:i/>
                 <w:iCs/>
                 <w:color w:val="2F5496" w:themeColor="accent1" w:themeShade="BF"/>
+                <w:lang w:val="es-PE"/>
               </w:rPr>
               <w:t>23:59</w:t>
             </w:r>
@@ -559,15 +592,15 @@
                 <w:b/>
                 <w:sz w:val="24"/>
                 <w:szCs w:val="24"/>
-                <w:lang w:val="en-US"/>
-              </w:rPr>
-            </w:pPr>
-            <w:r>
-              <w:rPr>
-                <w:b/>
-                <w:sz w:val="24"/>
-                <w:szCs w:val="24"/>
-                <w:lang w:val="en-US"/>
+                <w:lang w:val="es-PE"/>
+              </w:rPr>
+            </w:pPr>
+            <w:r>
+              <w:rPr>
+                <w:b/>
+                <w:sz w:val="24"/>
+                <w:szCs w:val="24"/>
+                <w:lang w:val="es-PE"/>
               </w:rPr>
               <w:t>INTEGRANTE (s</w:t>
             </w:r>
@@ -576,7 +609,7 @@
                 <w:b/>
                 <w:sz w:val="24"/>
                 <w:szCs w:val="24"/>
-                <w:lang w:val="en-US"/>
+                <w:lang w:val="es-PE"/>
               </w:rPr>
               <w:t>)</w:t>
             </w:r>
@@ -585,7 +618,7 @@
                 <w:b/>
                 <w:sz w:val="24"/>
                 <w:szCs w:val="24"/>
-                <w:lang w:val="en-US"/>
+                <w:lang w:val="es-PE"/>
               </w:rPr>
               <w:t>:</w:t>
             </w:r>
@@ -594,7 +627,7 @@
                 <w:b/>
                 <w:sz w:val="24"/>
                 <w:szCs w:val="24"/>
-                <w:lang w:val="en-US"/>
+                <w:lang w:val="es-PE"/>
               </w:rPr>
               <w:t xml:space="preserve"> </w:t>
             </w:r>
@@ -603,18 +636,9 @@
                 <w:b/>
                 <w:sz w:val="24"/>
                 <w:szCs w:val="24"/>
-                <w:lang w:val="en-US"/>
-              </w:rPr>
-              <w:t xml:space="preserve">Yoset Cozco </w:t>
-            </w:r>
-            <w:r>
-              <w:rPr>
-                <w:b/>
-                <w:sz w:val="24"/>
-                <w:szCs w:val="24"/>
-                <w:lang w:val="en-US"/>
-              </w:rPr>
-              <w:t>Mauri</w:t>
+                <w:lang w:val="es-PE"/>
+              </w:rPr>
+              <w:t>Yoset Cozco Mauri</w:t>
             </w:r>
           </w:p>
         </w:tc>
@@ -630,13 +654,15 @@
                 <w:i/>
                 <w:iCs/>
                 <w:color w:val="2F5496" w:themeColor="accent1" w:themeShade="BF"/>
-              </w:rPr>
-            </w:pPr>
-            <w:r>
-              <w:rPr>
-                <w:b/>
-                <w:sz w:val="24"/>
-                <w:szCs w:val="24"/>
+                <w:lang w:val="es-PE"/>
+              </w:rPr>
+            </w:pPr>
+            <w:r>
+              <w:rPr>
+                <w:b/>
+                <w:sz w:val="24"/>
+                <w:szCs w:val="24"/>
+                <w:lang w:val="es-PE"/>
               </w:rPr>
               <w:t>NOTA</w:t>
             </w:r>
@@ -645,6 +671,7 @@
                 <w:b/>
                 <w:sz w:val="24"/>
                 <w:szCs w:val="24"/>
+                <w:lang w:val="es-PE"/>
               </w:rPr>
               <w:t>:</w:t>
             </w:r>
@@ -662,6 +689,7 @@
                 <w:i/>
                 <w:iCs/>
                 <w:color w:val="2F5496" w:themeColor="accent1" w:themeShade="BF"/>
+                <w:lang w:val="es-PE"/>
               </w:rPr>
             </w:pPr>
           </w:p>
@@ -684,13 +712,15 @@
                 <w:i/>
                 <w:iCs/>
                 <w:color w:val="2F5496" w:themeColor="accent1" w:themeShade="BF"/>
-              </w:rPr>
-            </w:pPr>
-            <w:r>
-              <w:rPr>
-                <w:b/>
-                <w:sz w:val="24"/>
-                <w:szCs w:val="24"/>
+                <w:lang w:val="es-PE"/>
+              </w:rPr>
+            </w:pPr>
+            <w:r>
+              <w:rPr>
+                <w:b/>
+                <w:sz w:val="24"/>
+                <w:szCs w:val="24"/>
+                <w:lang w:val="es-PE"/>
               </w:rPr>
               <w:t>DOCENTE(s):</w:t>
             </w:r>
@@ -699,6 +729,7 @@
                 <w:b/>
                 <w:sz w:val="24"/>
                 <w:szCs w:val="24"/>
+                <w:lang w:val="es-PE"/>
               </w:rPr>
               <w:t xml:space="preserve"> </w:t>
             </w:r>
@@ -707,6 +738,7 @@
                 <w:i/>
                 <w:iCs/>
                 <w:color w:val="2F5496" w:themeColor="accent1" w:themeShade="BF"/>
+                <w:lang w:val="es-PE"/>
               </w:rPr>
               <w:t>PEDRO ALEX RODRIGUEZ GONZALEZ</w:t>
             </w:r>
@@ -717,13 +749,20 @@
                 <w:i/>
                 <w:iCs/>
                 <w:color w:val="2F5496" w:themeColor="accent1" w:themeShade="BF"/>
+                <w:lang w:val="es-PE"/>
               </w:rPr>
             </w:pPr>
           </w:p>
         </w:tc>
       </w:tr>
     </w:tbl>
-    <w:p/>
+    <w:p>
+      <w:pPr>
+        <w:rPr>
+          <w:lang w:val="es-PE"/>
+        </w:rPr>
+      </w:pPr>
+    </w:p>
     <w:tbl>
       <w:tblPr>
         <w:tblStyle w:val="TableGrid"/>
@@ -753,6 +792,7 @@
                 <w:color w:val="FFFFFF" w:themeColor="background1"/>
                 <w:sz w:val="24"/>
                 <w:szCs w:val="24"/>
+                <w:lang w:val="es-PE"/>
               </w:rPr>
             </w:pPr>
             <w:r>
@@ -762,6 +802,7 @@
                 <w:color w:val="FFFFFF" w:themeColor="background1"/>
                 <w:sz w:val="24"/>
                 <w:szCs w:val="24"/>
+                <w:lang w:val="es-PE"/>
               </w:rPr>
               <w:t xml:space="preserve">SOLUCIÓN Y </w:t>
             </w:r>
@@ -772,6 +813,7 @@
                 <w:color w:val="FFFFFF" w:themeColor="background1"/>
                 <w:sz w:val="24"/>
                 <w:szCs w:val="24"/>
+                <w:lang w:val="es-PE"/>
               </w:rPr>
               <w:t>RESULTADOS</w:t>
             </w:r>
@@ -799,13 +841,15 @@
                 <w:b/>
                 <w:sz w:val="24"/>
                 <w:szCs w:val="24"/>
-              </w:rPr>
-            </w:pPr>
-            <w:r>
-              <w:rPr>
-                <w:b/>
-                <w:sz w:val="24"/>
-                <w:szCs w:val="24"/>
+                <w:lang w:val="es-PE"/>
+              </w:rPr>
+            </w:pPr>
+            <w:r>
+              <w:rPr>
+                <w:b/>
+                <w:sz w:val="24"/>
+                <w:szCs w:val="24"/>
+                <w:lang w:val="es-PE"/>
               </w:rPr>
               <w:t xml:space="preserve">SOLUCIÓN DE </w:t>
             </w:r>
@@ -814,6 +858,7 @@
                 <w:b/>
                 <w:sz w:val="24"/>
                 <w:szCs w:val="24"/>
+                <w:lang w:val="es-PE"/>
               </w:rPr>
               <w:t>EJERCICIOS</w:t>
             </w:r>
@@ -822,90 +867,482 @@
                 <w:b/>
                 <w:sz w:val="24"/>
                 <w:szCs w:val="24"/>
+                <w:lang w:val="es-PE"/>
               </w:rPr>
               <w:t>/PROBLEMAS</w:t>
             </w:r>
           </w:p>
           <w:p>
             <w:pPr>
-              <w:pStyle w:val="ListParagraph"/>
-              <w:numPr>
-                <w:ilvl w:val="0"/>
-                <w:numId w:val="11"/>
-              </w:numPr>
+              <w:pStyle w:val="Default"/>
               <w:jc w:val="both"/>
               <w:rPr>
+                <w:rFonts w:asciiTheme="minorHAnsi" w:hAnsiTheme="minorHAnsi" w:cstheme="minorHAnsi"/>
+                <w:sz w:val="23"/>
+                <w:szCs w:val="23"/>
+                <w:lang w:val="es-PE"/>
+              </w:rPr>
+            </w:pPr>
+            <w:r>
+              <w:rPr>
+                <w:rFonts w:asciiTheme="minorHAnsi" w:hAnsiTheme="minorHAnsi" w:cstheme="minorHAnsi"/>
+                <w:sz w:val="23"/>
+                <w:szCs w:val="23"/>
+                <w:lang w:val="es-PE"/>
+              </w:rPr>
+              <w:t>Para la resolución de los ejercicios propuestos se utilizará el archivo de imagen proporcionado, que</w:t>
+            </w:r>
+            <w:r>
+              <w:rPr>
+                <w:rFonts w:asciiTheme="minorHAnsi" w:hAnsiTheme="minorHAnsi" w:cstheme="minorHAnsi"/>
+                <w:sz w:val="23"/>
+                <w:szCs w:val="23"/>
+                <w:lang w:val="es-PE"/>
+              </w:rPr>
+              <w:t xml:space="preserve"> </w:t>
+            </w:r>
+            <w:r>
+              <w:rPr>
+                <w:rFonts w:asciiTheme="minorHAnsi" w:hAnsiTheme="minorHAnsi" w:cstheme="minorHAnsi"/>
+                <w:sz w:val="23"/>
+                <w:szCs w:val="23"/>
+                <w:lang w:val="es-PE"/>
+              </w:rPr>
+              <w:t xml:space="preserve">representa los siguientes planos de un edificio con algunas sedes. </w:t>
+            </w:r>
+            <w:r>
+              <w:rPr>
+                <w:rFonts w:asciiTheme="minorHAnsi" w:hAnsiTheme="minorHAnsi" w:cstheme="minorHAnsi"/>
+                <w:sz w:val="23"/>
+                <w:szCs w:val="23"/>
+                <w:lang w:val="es-PE"/>
+              </w:rPr>
+              <w:t xml:space="preserve"> </w:t>
+            </w:r>
+            <w:r>
+              <w:rPr>
+                <w:rFonts w:asciiTheme="minorHAnsi" w:hAnsiTheme="minorHAnsi" w:cstheme="minorHAnsi"/>
+                <w:sz w:val="23"/>
+                <w:szCs w:val="23"/>
+                <w:lang w:val="es-PE"/>
+              </w:rPr>
+              <w:t xml:space="preserve">Para poder utilizar el archivo proporcionado, acceder al ícono mostrado a continuación y buscar la imagen. </w:t>
+            </w:r>
+          </w:p>
+          <w:p>
+            <w:pPr>
+              <w:pStyle w:val="Default"/>
+              <w:jc w:val="both"/>
+              <w:rPr>
+                <w:rFonts w:asciiTheme="minorHAnsi" w:hAnsiTheme="minorHAnsi" w:cstheme="minorHAnsi"/>
+                <w:sz w:val="23"/>
+                <w:szCs w:val="23"/>
+                <w:lang w:val="es-PE"/>
+              </w:rPr>
+            </w:pPr>
+            <w:r>
+              <w:rPr>
+                <w:rFonts w:asciiTheme="minorHAnsi" w:hAnsiTheme="minorHAnsi" w:cstheme="minorHAnsi"/>
+                <w:b/>
+                <w:bCs/>
+                <w:sz w:val="23"/>
+                <w:szCs w:val="23"/>
+                <w:lang w:val="es-PE"/>
+              </w:rPr>
+              <w:t xml:space="preserve">NOTA: </w:t>
+            </w:r>
+            <w:r>
+              <w:rPr>
+                <w:rFonts w:asciiTheme="minorHAnsi" w:hAnsiTheme="minorHAnsi" w:cstheme="minorHAnsi"/>
+                <w:sz w:val="23"/>
+                <w:szCs w:val="23"/>
+                <w:lang w:val="es-PE"/>
+              </w:rPr>
+              <w:t>Si al crear las redes, lo equipos no encajan perfectamente en el dibujo, no se haga problemas. Puede mover un poco los elementos de la simulación.</w:t>
+            </w:r>
+          </w:p>
+          <w:p>
+            <w:pPr>
+              <w:pStyle w:val="Default"/>
+              <w:jc w:val="both"/>
+              <w:rPr>
+                <w:rFonts w:asciiTheme="minorHAnsi" w:hAnsiTheme="minorHAnsi" w:cstheme="minorHAnsi"/>
+                <w:sz w:val="23"/>
+                <w:szCs w:val="23"/>
+                <w:lang w:val="es-PE"/>
+              </w:rPr>
+            </w:pPr>
+          </w:p>
+          <w:p>
+            <w:pPr>
+              <w:autoSpaceDE w:val="0"/>
+              <w:autoSpaceDN w:val="0"/>
+              <w:adjustRightInd w:val="0"/>
+              <w:rPr>
+                <w:rFonts w:ascii="Times New Roman" w:hAnsi="Times New Roman" w:cs="Times New Roman"/>
+                <w:color w:val="000000"/>
+                <w:sz w:val="23"/>
+                <w:szCs w:val="23"/>
+                <w:lang w:val="es-US"/>
+              </w:rPr>
+            </w:pPr>
+            <w:r>
+              <w:rPr>
+                <w:rFonts w:ascii="Times New Roman" w:hAnsi="Times New Roman" w:cs="Times New Roman"/>
+                <w:b/>
+                <w:bCs/>
+                <w:color w:val="000000"/>
+                <w:sz w:val="23"/>
+                <w:szCs w:val="23"/>
+                <w:lang w:val="es-US"/>
+              </w:rPr>
+              <w:t xml:space="preserve">EJERCICIO 01 (7 puntos) </w:t>
+            </w:r>
+          </w:p>
+          <w:p>
+            <w:pPr>
+              <w:autoSpaceDE w:val="0"/>
+              <w:autoSpaceDN w:val="0"/>
+              <w:adjustRightInd w:val="0"/>
+              <w:jc w:val="both"/>
+              <w:rPr>
+                <w:rFonts w:ascii="Times New Roman" w:hAnsi="Times New Roman" w:cs="Times New Roman"/>
+                <w:color w:val="000000"/>
+                <w:sz w:val="23"/>
+                <w:szCs w:val="23"/>
+                <w:lang w:val="es-US"/>
+              </w:rPr>
+            </w:pPr>
+            <w:r>
+              <w:rPr>
+                <w:rFonts w:ascii="Times New Roman" w:hAnsi="Times New Roman" w:cs="Times New Roman"/>
+                <w:color w:val="000000"/>
+                <w:sz w:val="23"/>
+                <w:szCs w:val="23"/>
+                <w:lang w:val="es-US"/>
+              </w:rPr>
+              <w:t xml:space="preserve">Para este ejercicio solamente se debe tener en cuenta la primera parte de los planos cargados, es decir, lo subrayado con rojo. Imagine que ambos pisos pertenecen al mismo edificio y se necesita hacer una LAN entre ambos pisos. Usar solamente switches (mínimo 2) y equipos terminales </w:t>
+            </w:r>
+            <w:r>
+              <w:rPr>
+                <w:rFonts w:ascii="Times New Roman" w:hAnsi="Times New Roman" w:cs="Times New Roman"/>
+                <w:color w:val="000000"/>
+                <w:sz w:val="23"/>
+                <w:szCs w:val="23"/>
+                <w:lang w:val="es-US"/>
+              </w:rPr>
+              <w:t>de acuerdo con</w:t>
+            </w:r>
+            <w:r>
+              <w:rPr>
+                <w:rFonts w:ascii="Times New Roman" w:hAnsi="Times New Roman" w:cs="Times New Roman"/>
+                <w:color w:val="000000"/>
+                <w:sz w:val="23"/>
+                <w:szCs w:val="23"/>
+                <w:lang w:val="es-US"/>
+              </w:rPr>
+              <w:t xml:space="preserve"> la figura. </w:t>
+            </w:r>
+          </w:p>
+          <w:p>
+            <w:pPr>
+              <w:autoSpaceDE w:val="0"/>
+              <w:autoSpaceDN w:val="0"/>
+              <w:adjustRightInd w:val="0"/>
+              <w:jc w:val="both"/>
+              <w:rPr>
+                <w:rFonts w:ascii="Times New Roman" w:hAnsi="Times New Roman" w:cs="Times New Roman"/>
+                <w:color w:val="000000"/>
+                <w:sz w:val="23"/>
+                <w:szCs w:val="23"/>
+                <w:lang w:val="es-US"/>
+              </w:rPr>
+            </w:pPr>
+          </w:p>
+          <w:p>
+            <w:pPr>
+              <w:autoSpaceDE w:val="0"/>
+              <w:autoSpaceDN w:val="0"/>
+              <w:adjustRightInd w:val="0"/>
+              <w:jc w:val="both"/>
+              <w:rPr>
+                <w:rFonts w:ascii="Times New Roman" w:hAnsi="Times New Roman" w:cs="Times New Roman"/>
+                <w:color w:val="000000"/>
+                <w:sz w:val="23"/>
+                <w:szCs w:val="23"/>
+                <w:lang w:val="es-US"/>
+              </w:rPr>
+            </w:pPr>
+            <w:r>
+              <w:rPr>
+                <w:rFonts w:ascii="Times New Roman" w:hAnsi="Times New Roman" w:cs="Times New Roman"/>
+                <w:color w:val="000000"/>
+                <w:sz w:val="23"/>
+                <w:szCs w:val="23"/>
+                <w:lang w:val="es-US"/>
+              </w:rPr>
+              <w:t xml:space="preserve">Utilice las direcciones IP a partir de la siguiente IP: </w:t>
+            </w:r>
+          </w:p>
+          <w:p>
+            <w:pPr>
+              <w:autoSpaceDE w:val="0"/>
+              <w:autoSpaceDN w:val="0"/>
+              <w:adjustRightInd w:val="0"/>
+              <w:jc w:val="both"/>
+              <w:rPr>
+                <w:rFonts w:ascii="Times New Roman" w:hAnsi="Times New Roman" w:cs="Times New Roman"/>
+                <w:color w:val="000000"/>
+                <w:sz w:val="23"/>
+                <w:szCs w:val="23"/>
+                <w:lang w:val="es-US"/>
+              </w:rPr>
+            </w:pPr>
+            <w:r>
+              <w:rPr>
+                <w:rFonts w:ascii="Times New Roman" w:hAnsi="Times New Roman" w:cs="Times New Roman"/>
+                <w:color w:val="000000"/>
+                <w:sz w:val="23"/>
+                <w:szCs w:val="23"/>
+                <w:lang w:val="es-US"/>
+              </w:rPr>
+              <w:t xml:space="preserve">LAN 1 : 192.168.5.1 - MASCARA DE RED: 255.255.255.0 </w:t>
+            </w:r>
+          </w:p>
+          <w:p>
+            <w:pPr>
+              <w:autoSpaceDE w:val="0"/>
+              <w:autoSpaceDN w:val="0"/>
+              <w:adjustRightInd w:val="0"/>
+              <w:jc w:val="both"/>
+              <w:rPr>
+                <w:rFonts w:ascii="Times New Roman" w:hAnsi="Times New Roman" w:cs="Times New Roman"/>
+                <w:color w:val="000000"/>
+                <w:sz w:val="23"/>
+                <w:szCs w:val="23"/>
+                <w:lang w:val="es-US"/>
+              </w:rPr>
+            </w:pPr>
+            <w:r>
+              <w:rPr>
+                <w:rFonts w:ascii="Times New Roman" w:hAnsi="Times New Roman" w:cs="Times New Roman"/>
+                <w:color w:val="000000"/>
+                <w:sz w:val="23"/>
+                <w:szCs w:val="23"/>
+                <w:lang w:val="es-US"/>
+              </w:rPr>
+              <w:t xml:space="preserve">Renombrar a los siguientes switches (recordando el laboratorio anterior, mostrando capturas de pantalla) con: </w:t>
+            </w:r>
+          </w:p>
+          <w:p>
+            <w:pPr>
+              <w:autoSpaceDE w:val="0"/>
+              <w:autoSpaceDN w:val="0"/>
+              <w:adjustRightInd w:val="0"/>
+              <w:jc w:val="both"/>
+              <w:rPr>
+                <w:rFonts w:ascii="Times New Roman" w:hAnsi="Times New Roman" w:cs="Times New Roman"/>
+                <w:color w:val="000000"/>
+                <w:sz w:val="23"/>
+                <w:szCs w:val="23"/>
+                <w:lang w:val="en-US"/>
+              </w:rPr>
+            </w:pPr>
+            <w:r>
+              <w:rPr>
+                <w:rFonts w:ascii="Times New Roman" w:hAnsi="Times New Roman" w:cs="Times New Roman"/>
+                <w:color w:val="000000"/>
+                <w:sz w:val="23"/>
+                <w:szCs w:val="23"/>
+                <w:lang w:val="en-US"/>
+              </w:rPr>
+              <w:t xml:space="preserve">Switch1: SwPisoAdministracion </w:t>
+            </w:r>
+          </w:p>
+          <w:p>
+            <w:pPr>
+              <w:jc w:val="both"/>
+              <w:rPr>
+                <w:rFonts w:ascii="Times New Roman" w:hAnsi="Times New Roman" w:cs="Times New Roman"/>
+                <w:color w:val="000000"/>
+                <w:sz w:val="23"/>
+                <w:szCs w:val="23"/>
+                <w:lang w:val="en-US"/>
+              </w:rPr>
+            </w:pPr>
+            <w:r>
+              <w:rPr>
+                <w:rFonts w:ascii="Times New Roman" w:hAnsi="Times New Roman" w:cs="Times New Roman"/>
+                <w:color w:val="000000"/>
+                <w:sz w:val="23"/>
+                <w:szCs w:val="23"/>
+                <w:lang w:val="en-US"/>
+              </w:rPr>
+              <w:t>Switch2: SwPisoReuniones</w:t>
+            </w:r>
+          </w:p>
+          <w:p>
+            <w:pPr>
+              <w:jc w:val="both"/>
+              <w:rPr>
+                <w:sz w:val="23"/>
+                <w:szCs w:val="23"/>
+              </w:rPr>
+            </w:pPr>
+            <w:r>
+              <w:rPr>
+                <w:sz w:val="23"/>
+                <w:szCs w:val="23"/>
+              </w:rPr>
+              <w:t xml:space="preserve">Mostrar capturas de pantalla de envío </w:t>
+            </w:r>
+            <w:r>
+              <w:rPr>
+                <w:sz w:val="23"/>
+                <w:szCs w:val="23"/>
+              </w:rPr>
+              <w:t>de</w:t>
+            </w:r>
+            <w:r>
+              <w:rPr>
+                <w:sz w:val="23"/>
+                <w:szCs w:val="23"/>
+              </w:rPr>
+              <w:t xml:space="preserve"> un paquete ICPM (ping) desde </w:t>
+            </w:r>
+            <w:r>
+              <w:rPr>
+                <w:b/>
+                <w:bCs/>
                 <w:i/>
                 <w:iCs/>
-                <w:color w:val="2F5496" w:themeColor="accent1" w:themeShade="BF"/>
-              </w:rPr>
-            </w:pPr>
-            <w:r>
-              <w:rPr>
-                <w:i/>
-                <w:iCs/>
-                <w:color w:val="2F5496" w:themeColor="accent1" w:themeShade="BF"/>
-              </w:rPr>
-              <w:t xml:space="preserve">Realizar el mismo ejercicio al ejercicio resuelto pero esta vez eligiendo un </w:t>
-            </w:r>
-            <w:proofErr w:type="spellStart"/>
-            <w:r>
-              <w:rPr>
-                <w:i/>
-                <w:iCs/>
-                <w:color w:val="2F5496" w:themeColor="accent1" w:themeShade="BF"/>
-              </w:rPr>
-              <w:t>router</w:t>
-            </w:r>
-            <w:proofErr w:type="spellEnd"/>
-            <w:r>
-              <w:rPr>
-                <w:i/>
-                <w:iCs/>
-                <w:color w:val="2F5496" w:themeColor="accent1" w:themeShade="BF"/>
-              </w:rPr>
-              <w:t xml:space="preserve">. Mostrar los </w:t>
-            </w:r>
-            <w:proofErr w:type="spellStart"/>
-            <w:r>
-              <w:rPr>
-                <w:i/>
-                <w:iCs/>
-                <w:color w:val="2F5496" w:themeColor="accent1" w:themeShade="BF"/>
-              </w:rPr>
-              <w:t>screenshots</w:t>
-            </w:r>
-            <w:proofErr w:type="spellEnd"/>
-            <w:r>
-              <w:rPr>
-                <w:i/>
-                <w:iCs/>
-                <w:color w:val="2F5496" w:themeColor="accent1" w:themeShade="BF"/>
-              </w:rPr>
-              <w:t>.</w:t>
+                <w:sz w:val="23"/>
+                <w:szCs w:val="23"/>
+              </w:rPr>
+              <w:t xml:space="preserve">Sales Department </w:t>
+            </w:r>
+            <w:r>
+              <w:rPr>
+                <w:sz w:val="23"/>
+                <w:szCs w:val="23"/>
+              </w:rPr>
+              <w:t>hacia una de las salas de reuniones.</w:t>
             </w:r>
           </w:p>
           <w:p>
             <w:pPr>
               <w:jc w:val="both"/>
               <w:rPr>
-                <w:i/>
-                <w:iCs/>
-                <w:color w:val="2F5496" w:themeColor="accent1" w:themeShade="BF"/>
-              </w:rPr>
-            </w:pPr>
-            <w:r>
-              <w:rPr>
-                <w:i/>
-                <w:iCs/>
+                <w:sz w:val="23"/>
+                <w:szCs w:val="23"/>
+              </w:rPr>
+            </w:pPr>
+          </w:p>
+          <w:p>
+            <w:pPr>
+              <w:jc w:val="both"/>
+              <w:rPr>
+                <w:sz w:val="23"/>
+                <w:szCs w:val="23"/>
+              </w:rPr>
+            </w:pPr>
+          </w:p>
+          <w:p>
+            <w:pPr>
+              <w:jc w:val="both"/>
+              <w:rPr>
+                <w:sz w:val="23"/>
+                <w:szCs w:val="23"/>
+              </w:rPr>
+            </w:pPr>
+          </w:p>
+          <w:p>
+            <w:pPr>
+              <w:jc w:val="both"/>
+              <w:rPr>
+                <w:sz w:val="23"/>
+                <w:szCs w:val="23"/>
+              </w:rPr>
+            </w:pPr>
+          </w:p>
+          <w:p>
+            <w:pPr>
+              <w:jc w:val="both"/>
+              <w:rPr>
+                <w:sz w:val="23"/>
+                <w:szCs w:val="23"/>
+              </w:rPr>
+            </w:pPr>
+          </w:p>
+          <w:p>
+            <w:pPr>
+              <w:jc w:val="both"/>
+              <w:rPr>
+                <w:sz w:val="23"/>
+                <w:szCs w:val="23"/>
+              </w:rPr>
+            </w:pPr>
+          </w:p>
+          <w:p>
+            <w:pPr>
+              <w:jc w:val="both"/>
+              <w:rPr>
+                <w:sz w:val="23"/>
+                <w:szCs w:val="23"/>
+              </w:rPr>
+            </w:pPr>
+          </w:p>
+          <w:p>
+            <w:pPr>
+              <w:jc w:val="both"/>
+              <w:rPr>
+                <w:sz w:val="23"/>
+                <w:szCs w:val="23"/>
+              </w:rPr>
+            </w:pPr>
+          </w:p>
+          <w:p>
+            <w:pPr>
+              <w:jc w:val="both"/>
+              <w:rPr>
+                <w:sz w:val="23"/>
+                <w:szCs w:val="23"/>
+              </w:rPr>
+            </w:pPr>
+          </w:p>
+          <w:p>
+            <w:pPr>
+              <w:autoSpaceDE w:val="0"/>
+              <w:autoSpaceDN w:val="0"/>
+              <w:adjustRightInd w:val="0"/>
+              <w:rPr>
+                <w:rFonts w:ascii="Times New Roman" w:hAnsi="Times New Roman" w:cs="Times New Roman"/>
+                <w:color w:val="000000"/>
+                <w:sz w:val="23"/>
+                <w:szCs w:val="23"/>
+                <w:lang w:val="es-US"/>
+              </w:rPr>
+            </w:pPr>
+            <w:r>
+              <w:rPr>
                 <w:noProof/>
-                <w:color w:val="2F5496" w:themeColor="accent1" w:themeShade="BF"/>
-              </w:rPr>
+                <w:sz w:val="23"/>
+                <w:szCs w:val="23"/>
+              </w:rPr>
+              <w:lastRenderedPageBreak/>
               <w:drawing>
-                <wp:inline distT="0" distB="0" distL="0" distR="0" wp14:anchorId="2ADCA46E" wp14:editId="6D9CE7ED">
-                  <wp:extent cx="6188710" cy="4334510"/>
-                  <wp:effectExtent l="0" t="0" r="2540" b="8890"/>
-                  <wp:docPr id="1" name="Picture 1"/>
+                <wp:anchor distT="0" distB="0" distL="114300" distR="114300" simplePos="0" relativeHeight="251658240" behindDoc="0" locked="0" layoutInCell="1" allowOverlap="1" wp14:anchorId="7EDF76DC" wp14:editId="57063CA1">
+                  <wp:simplePos x="0" y="0"/>
+                  <wp:positionH relativeFrom="column">
+                    <wp:posOffset>-9004</wp:posOffset>
+                  </wp:positionH>
+                  <wp:positionV relativeFrom="paragraph">
+                    <wp:posOffset>76093</wp:posOffset>
+                  </wp:positionV>
+                  <wp:extent cx="6184900" cy="3503295"/>
+                  <wp:effectExtent l="0" t="0" r="6350" b="1905"/>
+                  <wp:wrapTopAndBottom/>
+                  <wp:docPr id="12" name="Picture 12"/>
                   <wp:cNvGraphicFramePr>
                     <a:graphicFrameLocks xmlns:a="http://schemas.openxmlformats.org/drawingml/2006/main" noChangeAspect="1"/>
                   </wp:cNvGraphicFramePr>
@@ -913,29 +1350,307 @@
                     <a:graphicData uri="http://schemas.openxmlformats.org/drawingml/2006/picture">
                       <pic:pic xmlns:pic="http://schemas.openxmlformats.org/drawingml/2006/picture">
                         <pic:nvPicPr>
-                          <pic:cNvPr id="1" name=""/>
-                          <pic:cNvPicPr/>
+                          <pic:cNvPr id="0" name="Picture 1"/>
+                          <pic:cNvPicPr>
+                            <a:picLocks noChangeAspect="1" noChangeArrowheads="1"/>
+                          </pic:cNvPicPr>
                         </pic:nvPicPr>
                         <pic:blipFill>
-                          <a:blip r:embed="rId8"/>
+                          <a:blip r:embed="rId8">
+                            <a:extLst>
+                              <a:ext uri="{28A0092B-C50C-407E-A947-70E740481C1C}">
+                                <a14:useLocalDpi xmlns:a14="http://schemas.microsoft.com/office/drawing/2010/main" val="0"/>
+                              </a:ext>
+                            </a:extLst>
+                          </a:blip>
+                          <a:srcRect/>
                           <a:stretch>
                             <a:fillRect/>
                           </a:stretch>
                         </pic:blipFill>
-                        <pic:spPr>
+                        <pic:spPr bwMode="auto">
                           <a:xfrm>
                             <a:off x="0" y="0"/>
-                            <a:ext cx="6188710" cy="4334510"/>
+                            <a:ext cx="6184900" cy="3503295"/>
                           </a:xfrm>
                           <a:prstGeom prst="rect">
                             <a:avLst/>
                           </a:prstGeom>
+                          <a:noFill/>
+                          <a:ln>
+                            <a:noFill/>
+                          </a:ln>
                         </pic:spPr>
                       </pic:pic>
                     </a:graphicData>
                   </a:graphic>
-                </wp:inline>
+                </wp:anchor>
               </w:drawing>
+            </w:r>
+            <w:r>
+              <w:rPr>
+                <w:rFonts w:ascii="Times New Roman" w:hAnsi="Times New Roman" w:cs="Times New Roman"/>
+                <w:b/>
+                <w:bCs/>
+                <w:color w:val="000000"/>
+                <w:sz w:val="23"/>
+                <w:szCs w:val="23"/>
+                <w:lang w:val="es-US"/>
+              </w:rPr>
+              <w:t xml:space="preserve">EJERCICIO 02 (7 puntos) </w:t>
+            </w:r>
+          </w:p>
+          <w:p>
+            <w:pPr>
+              <w:autoSpaceDE w:val="0"/>
+              <w:autoSpaceDN w:val="0"/>
+              <w:adjustRightInd w:val="0"/>
+              <w:rPr>
+                <w:rFonts w:ascii="Times New Roman" w:hAnsi="Times New Roman" w:cs="Times New Roman"/>
+                <w:color w:val="000000"/>
+                <w:sz w:val="23"/>
+                <w:szCs w:val="23"/>
+                <w:lang w:val="es-US"/>
+              </w:rPr>
+            </w:pPr>
+            <w:r>
+              <w:rPr>
+                <w:rFonts w:ascii="Times New Roman" w:hAnsi="Times New Roman" w:cs="Times New Roman"/>
+                <w:color w:val="000000"/>
+                <w:sz w:val="23"/>
+                <w:szCs w:val="23"/>
+                <w:lang w:val="es-US"/>
+              </w:rPr>
+              <w:t xml:space="preserve">Para este ejercicio se debe tener en cuenta el </w:t>
+            </w:r>
+            <w:r>
+              <w:rPr>
+                <w:rFonts w:ascii="Times New Roman" w:hAnsi="Times New Roman" w:cs="Times New Roman"/>
+                <w:color w:val="000000"/>
+                <w:sz w:val="23"/>
+                <w:szCs w:val="23"/>
+                <w:lang w:val="es-US"/>
+              </w:rPr>
+              <w:t>plano completo</w:t>
+            </w:r>
+            <w:r>
+              <w:rPr>
+                <w:rFonts w:ascii="Times New Roman" w:hAnsi="Times New Roman" w:cs="Times New Roman"/>
+                <w:color w:val="000000"/>
+                <w:sz w:val="23"/>
+                <w:szCs w:val="23"/>
+                <w:lang w:val="es-US"/>
+              </w:rPr>
+              <w:t xml:space="preserve">, es decir, lo subrayado con rojo. Imagine que ahora hay un nuevo edificio que tiene una LAN de 5 equipos y necesita conectarse a la red existente (creada en el ejercicio anterior). Agregar un router. </w:t>
+            </w:r>
+          </w:p>
+          <w:p>
+            <w:pPr>
+              <w:autoSpaceDE w:val="0"/>
+              <w:autoSpaceDN w:val="0"/>
+              <w:adjustRightInd w:val="0"/>
+              <w:rPr>
+                <w:rFonts w:ascii="Times New Roman" w:hAnsi="Times New Roman" w:cs="Times New Roman"/>
+                <w:color w:val="000000"/>
+                <w:sz w:val="23"/>
+                <w:szCs w:val="23"/>
+                <w:lang w:val="es-US"/>
+              </w:rPr>
+            </w:pPr>
+            <w:r>
+              <w:rPr>
+                <w:rFonts w:ascii="Times New Roman" w:hAnsi="Times New Roman" w:cs="Times New Roman"/>
+                <w:color w:val="000000"/>
+                <w:sz w:val="23"/>
+                <w:szCs w:val="23"/>
+                <w:lang w:val="es-US"/>
+              </w:rPr>
+              <w:t xml:space="preserve">Utilice las direcciones IP a partir de la IP siguiente: </w:t>
+            </w:r>
+          </w:p>
+          <w:p>
+            <w:pPr>
+              <w:autoSpaceDE w:val="0"/>
+              <w:autoSpaceDN w:val="0"/>
+              <w:adjustRightInd w:val="0"/>
+              <w:rPr>
+                <w:rFonts w:ascii="Times New Roman" w:hAnsi="Times New Roman" w:cs="Times New Roman"/>
+                <w:color w:val="000000"/>
+                <w:sz w:val="23"/>
+                <w:szCs w:val="23"/>
+                <w:lang w:val="es-US"/>
+              </w:rPr>
+            </w:pPr>
+            <w:r>
+              <w:rPr>
+                <w:rFonts w:ascii="Times New Roman" w:hAnsi="Times New Roman" w:cs="Times New Roman"/>
+                <w:color w:val="000000"/>
+                <w:sz w:val="23"/>
+                <w:szCs w:val="23"/>
+                <w:lang w:val="es-US"/>
+              </w:rPr>
+              <w:t xml:space="preserve">LAN 1 : 192.168.5.1 - MASCARA DE RED: 255.255.255.0 </w:t>
+            </w:r>
+          </w:p>
+          <w:p>
+            <w:pPr>
+              <w:autoSpaceDE w:val="0"/>
+              <w:autoSpaceDN w:val="0"/>
+              <w:adjustRightInd w:val="0"/>
+              <w:rPr>
+                <w:rFonts w:ascii="Times New Roman" w:hAnsi="Times New Roman" w:cs="Times New Roman"/>
+                <w:color w:val="000000"/>
+                <w:sz w:val="23"/>
+                <w:szCs w:val="23"/>
+                <w:lang w:val="es-US"/>
+              </w:rPr>
+            </w:pPr>
+            <w:r>
+              <w:rPr>
+                <w:rFonts w:ascii="Times New Roman" w:hAnsi="Times New Roman" w:cs="Times New Roman"/>
+                <w:color w:val="000000"/>
+                <w:sz w:val="23"/>
+                <w:szCs w:val="23"/>
+                <w:lang w:val="es-US"/>
+              </w:rPr>
+              <w:t xml:space="preserve">LAN 2 : 192.168.9.1 - MASCARA DE RED: 255.255.255.0 </w:t>
+            </w:r>
+          </w:p>
+          <w:p>
+            <w:pPr>
+              <w:autoSpaceDE w:val="0"/>
+              <w:autoSpaceDN w:val="0"/>
+              <w:adjustRightInd w:val="0"/>
+              <w:rPr>
+                <w:rFonts w:ascii="Times New Roman" w:hAnsi="Times New Roman" w:cs="Times New Roman"/>
+                <w:color w:val="000000"/>
+                <w:sz w:val="23"/>
+                <w:szCs w:val="23"/>
+                <w:lang w:val="es-US"/>
+              </w:rPr>
+            </w:pPr>
+            <w:r>
+              <w:rPr>
+                <w:rFonts w:ascii="Times New Roman" w:hAnsi="Times New Roman" w:cs="Times New Roman"/>
+                <w:color w:val="000000"/>
+                <w:sz w:val="23"/>
+                <w:szCs w:val="23"/>
+                <w:lang w:val="es-US"/>
+              </w:rPr>
+              <w:t xml:space="preserve">Renombrar el nuevo switch (recordando el laboratorio anterior) con: </w:t>
+            </w:r>
+          </w:p>
+          <w:p>
+            <w:pPr>
+              <w:jc w:val="both"/>
+              <w:rPr>
+                <w:sz w:val="23"/>
+                <w:szCs w:val="23"/>
+              </w:rPr>
+            </w:pPr>
+            <w:r>
+              <w:rPr>
+                <w:rFonts w:ascii="Times New Roman" w:hAnsi="Times New Roman" w:cs="Times New Roman"/>
+                <w:color w:val="000000"/>
+                <w:sz w:val="23"/>
+                <w:szCs w:val="23"/>
+                <w:lang w:val="es-US"/>
+              </w:rPr>
+              <w:t xml:space="preserve">Switch LAN: SwEdifAcademico </w:t>
+            </w:r>
+          </w:p>
+          <w:p>
+            <w:pPr>
+              <w:autoSpaceDE w:val="0"/>
+              <w:autoSpaceDN w:val="0"/>
+              <w:adjustRightInd w:val="0"/>
+              <w:rPr>
+                <w:rFonts w:ascii="Times New Roman" w:hAnsi="Times New Roman" w:cs="Times New Roman"/>
+                <w:color w:val="000000"/>
+                <w:sz w:val="23"/>
+                <w:szCs w:val="23"/>
+                <w:lang w:val="es-US"/>
+              </w:rPr>
+            </w:pPr>
+            <w:r>
+              <w:rPr>
+                <w:rFonts w:ascii="Times New Roman" w:hAnsi="Times New Roman" w:cs="Times New Roman"/>
+                <w:color w:val="000000"/>
+                <w:sz w:val="23"/>
+                <w:szCs w:val="23"/>
+                <w:lang w:val="es-US"/>
+              </w:rPr>
+              <w:t xml:space="preserve">Renombrar el nuevo router con: </w:t>
+            </w:r>
+          </w:p>
+          <w:p>
+            <w:pPr>
+              <w:autoSpaceDE w:val="0"/>
+              <w:autoSpaceDN w:val="0"/>
+              <w:adjustRightInd w:val="0"/>
+              <w:rPr>
+                <w:rFonts w:ascii="Times New Roman" w:hAnsi="Times New Roman" w:cs="Times New Roman"/>
+                <w:color w:val="000000"/>
+                <w:sz w:val="23"/>
+                <w:szCs w:val="23"/>
+                <w:lang w:val="es-US"/>
+              </w:rPr>
+            </w:pPr>
+            <w:r>
+              <w:rPr>
+                <w:rFonts w:ascii="Times New Roman" w:hAnsi="Times New Roman" w:cs="Times New Roman"/>
+                <w:color w:val="000000"/>
+                <w:sz w:val="23"/>
+                <w:szCs w:val="23"/>
+                <w:lang w:val="es-US"/>
+              </w:rPr>
+              <w:t xml:space="preserve">RouterCiencias </w:t>
+            </w:r>
+          </w:p>
+          <w:p>
+            <w:pPr>
+              <w:jc w:val="both"/>
+              <w:rPr>
+                <w:rFonts w:ascii="Times New Roman" w:hAnsi="Times New Roman" w:cs="Times New Roman"/>
+                <w:color w:val="000000"/>
+                <w:sz w:val="23"/>
+                <w:szCs w:val="23"/>
+                <w:lang w:val="es-US"/>
+              </w:rPr>
+            </w:pPr>
+            <w:r>
+              <w:rPr>
+                <w:rFonts w:ascii="Times New Roman" w:hAnsi="Times New Roman" w:cs="Times New Roman"/>
+                <w:color w:val="000000"/>
+                <w:sz w:val="23"/>
+                <w:szCs w:val="23"/>
+                <w:lang w:val="es-US"/>
+              </w:rPr>
+              <w:t xml:space="preserve">Mostrar capturas de pantalla de envío del un paquete ICPM (ping) desde </w:t>
+            </w:r>
+            <w:r>
+              <w:rPr>
+                <w:rFonts w:ascii="Times New Roman" w:hAnsi="Times New Roman" w:cs="Times New Roman"/>
+                <w:b/>
+                <w:bCs/>
+                <w:i/>
+                <w:iCs/>
+                <w:color w:val="000000"/>
+                <w:sz w:val="23"/>
+                <w:szCs w:val="23"/>
+                <w:lang w:val="es-US"/>
+              </w:rPr>
+              <w:t xml:space="preserve">Technical Suport Department </w:t>
+            </w:r>
+            <w:r>
+              <w:rPr>
+                <w:rFonts w:ascii="Times New Roman" w:hAnsi="Times New Roman" w:cs="Times New Roman"/>
+                <w:color w:val="000000"/>
+                <w:sz w:val="23"/>
+                <w:szCs w:val="23"/>
+                <w:lang w:val="es-US"/>
+              </w:rPr>
+              <w:t>hacia uno de los equipos en el Edificio.</w:t>
             </w:r>
           </w:p>
           <w:p>
@@ -945,1293 +1660,7 @@
                 <w:i/>
                 <w:iCs/>
                 <w:color w:val="2F5496" w:themeColor="accent1" w:themeShade="BF"/>
-              </w:rPr>
-            </w:pPr>
-            <w:r>
-              <w:rPr>
-                <w:i/>
-                <w:iCs/>
-                <w:color w:val="2F5496" w:themeColor="accent1" w:themeShade="BF"/>
-              </w:rPr>
-              <w:t xml:space="preserve">2. LOS SIGUIENTES EJERCICIOS REALIZARLOS EN EL SWITCH </w:t>
-            </w:r>
-          </w:p>
-          <w:p>
-            <w:pPr>
-              <w:jc w:val="both"/>
-              <w:rPr>
-                <w:i/>
-                <w:iCs/>
-                <w:color w:val="2F5496" w:themeColor="accent1" w:themeShade="BF"/>
-              </w:rPr>
-            </w:pPr>
-            <w:r>
-              <w:rPr>
-                <w:i/>
-                <w:iCs/>
-                <w:color w:val="2F5496" w:themeColor="accent1" w:themeShade="BF"/>
-              </w:rPr>
-              <w:lastRenderedPageBreak/>
-              <w:t xml:space="preserve">3. Estando en el modo de ejecución privilegiado y escribiendo el siguiente comando: comando equivocado, sin ejecutarlo, es decir sin </w:t>
-            </w:r>
-            <w:proofErr w:type="spellStart"/>
-            <w:r>
-              <w:rPr>
-                <w:i/>
-                <w:iCs/>
-                <w:color w:val="2F5496" w:themeColor="accent1" w:themeShade="BF"/>
-              </w:rPr>
-              <w:t>apreatr</w:t>
-            </w:r>
-            <w:proofErr w:type="spellEnd"/>
-            <w:r>
-              <w:rPr>
-                <w:i/>
-                <w:iCs/>
-                <w:color w:val="2F5496" w:themeColor="accent1" w:themeShade="BF"/>
-              </w:rPr>
-              <w:t xml:space="preserve"> la tecla ENTER, indicar que sucede al apretar la combinación de teclas </w:t>
-            </w:r>
-            <w:proofErr w:type="spellStart"/>
-            <w:r>
-              <w:rPr>
-                <w:i/>
-                <w:iCs/>
-                <w:color w:val="2F5496" w:themeColor="accent1" w:themeShade="BF"/>
-              </w:rPr>
-              <w:t>Ctrl+A</w:t>
-            </w:r>
-            <w:proofErr w:type="spellEnd"/>
-            <w:r>
-              <w:rPr>
-                <w:i/>
-                <w:iCs/>
-                <w:color w:val="2F5496" w:themeColor="accent1" w:themeShade="BF"/>
-              </w:rPr>
-              <w:t xml:space="preserve">. y otra </w:t>
-            </w:r>
-            <w:proofErr w:type="spellStart"/>
-            <w:r>
-              <w:rPr>
-                <w:i/>
-                <w:iCs/>
-                <w:color w:val="2F5496" w:themeColor="accent1" w:themeShade="BF"/>
-              </w:rPr>
-              <w:t>Ctrl+E</w:t>
-            </w:r>
-            <w:proofErr w:type="spellEnd"/>
-            <w:r>
-              <w:rPr>
-                <w:i/>
-                <w:iCs/>
-                <w:color w:val="2F5496" w:themeColor="accent1" w:themeShade="BF"/>
-              </w:rPr>
-              <w:t xml:space="preserve">. Mostrar los </w:t>
-            </w:r>
-            <w:proofErr w:type="spellStart"/>
-            <w:r>
-              <w:rPr>
-                <w:i/>
-                <w:iCs/>
-                <w:color w:val="2F5496" w:themeColor="accent1" w:themeShade="BF"/>
-              </w:rPr>
-              <w:t>screenshots</w:t>
-            </w:r>
-            <w:proofErr w:type="spellEnd"/>
-            <w:r>
-              <w:rPr>
-                <w:i/>
-                <w:iCs/>
-                <w:color w:val="2F5496" w:themeColor="accent1" w:themeShade="BF"/>
-              </w:rPr>
-              <w:t>.</w:t>
-            </w:r>
-          </w:p>
-          <w:p>
-            <w:pPr>
-              <w:jc w:val="both"/>
-              <w:rPr>
-                <w:i/>
-                <w:iCs/>
-                <w:color w:val="2F5496" w:themeColor="accent1" w:themeShade="BF"/>
-              </w:rPr>
-            </w:pPr>
-            <w:r>
-              <w:rPr>
-                <w:i/>
-                <w:iCs/>
-                <w:noProof/>
-                <w:color w:val="2F5496" w:themeColor="accent1" w:themeShade="BF"/>
-              </w:rPr>
-              <w:drawing>
-                <wp:inline distT="0" distB="0" distL="0" distR="0" wp14:anchorId="43CF7FCF" wp14:editId="0A67050A">
-                  <wp:extent cx="6188710" cy="7566660"/>
-                  <wp:effectExtent l="0" t="0" r="2540" b="0"/>
-                  <wp:docPr id="2" name="Picture 2"/>
-                  <wp:cNvGraphicFramePr>
-                    <a:graphicFrameLocks xmlns:a="http://schemas.openxmlformats.org/drawingml/2006/main" noChangeAspect="1"/>
-                  </wp:cNvGraphicFramePr>
-                  <a:graphic xmlns:a="http://schemas.openxmlformats.org/drawingml/2006/main">
-                    <a:graphicData uri="http://schemas.openxmlformats.org/drawingml/2006/picture">
-                      <pic:pic xmlns:pic="http://schemas.openxmlformats.org/drawingml/2006/picture">
-                        <pic:nvPicPr>
-                          <pic:cNvPr id="1" name=""/>
-                          <pic:cNvPicPr/>
-                        </pic:nvPicPr>
-                        <pic:blipFill>
-                          <a:blip r:embed="rId9"/>
-                          <a:stretch>
-                            <a:fillRect/>
-                          </a:stretch>
-                        </pic:blipFill>
-                        <pic:spPr>
-                          <a:xfrm>
-                            <a:off x="0" y="0"/>
-                            <a:ext cx="6188710" cy="7566660"/>
-                          </a:xfrm>
-                          <a:prstGeom prst="rect">
-                            <a:avLst/>
-                          </a:prstGeom>
-                        </pic:spPr>
-                      </pic:pic>
-                    </a:graphicData>
-                  </a:graphic>
-                </wp:inline>
-              </w:drawing>
-            </w:r>
-          </w:p>
-          <w:p>
-            <w:pPr>
-              <w:jc w:val="both"/>
-              <w:rPr>
-                <w:b/>
-                <w:bCs/>
-              </w:rPr>
-            </w:pPr>
-            <w:r>
-              <w:rPr>
-                <w:b/>
-                <w:bCs/>
-              </w:rPr>
-              <w:t xml:space="preserve">No hubo cambio alguno al presionar la combinación de teclas. </w:t>
-            </w:r>
-          </w:p>
-          <w:p>
-            <w:pPr>
-              <w:jc w:val="both"/>
-              <w:rPr>
-                <w:i/>
-                <w:iCs/>
-                <w:color w:val="2F5496" w:themeColor="accent1" w:themeShade="BF"/>
-              </w:rPr>
-            </w:pPr>
-          </w:p>
-          <w:p>
-            <w:pPr>
-              <w:jc w:val="both"/>
-              <w:rPr>
-                <w:i/>
-                <w:iCs/>
-                <w:color w:val="2F5496" w:themeColor="accent1" w:themeShade="BF"/>
-              </w:rPr>
-            </w:pPr>
-            <w:r>
-              <w:rPr>
-                <w:i/>
-                <w:iCs/>
-                <w:color w:val="2F5496" w:themeColor="accent1" w:themeShade="BF"/>
-              </w:rPr>
-              <w:t xml:space="preserve">4. Estando en el modo configuración global, ejecute los siguientes comandos: (Mostrar los </w:t>
-            </w:r>
-            <w:proofErr w:type="spellStart"/>
-            <w:r>
-              <w:rPr>
-                <w:i/>
-                <w:iCs/>
-                <w:color w:val="2F5496" w:themeColor="accent1" w:themeShade="BF"/>
-              </w:rPr>
-              <w:t>screenshots</w:t>
-            </w:r>
-            <w:proofErr w:type="spellEnd"/>
-            <w:r>
-              <w:rPr>
-                <w:i/>
-                <w:iCs/>
-                <w:color w:val="2F5496" w:themeColor="accent1" w:themeShade="BF"/>
-              </w:rPr>
-              <w:t xml:space="preserve">) </w:t>
-            </w:r>
-          </w:p>
-          <w:p>
-            <w:pPr>
-              <w:jc w:val="both"/>
-              <w:rPr>
-                <w:i/>
-                <w:iCs/>
-                <w:color w:val="2F5496" w:themeColor="accent1" w:themeShade="BF"/>
-              </w:rPr>
-            </w:pPr>
-            <w:r>
-              <w:rPr>
-                <w:i/>
-                <w:iCs/>
-                <w:color w:val="2F5496" w:themeColor="accent1" w:themeShade="BF"/>
-              </w:rPr>
-              <w:t xml:space="preserve"> a) </w:t>
-            </w:r>
-            <w:proofErr w:type="spellStart"/>
-            <w:r>
-              <w:rPr>
-                <w:i/>
-                <w:iCs/>
-                <w:color w:val="2F5496" w:themeColor="accent1" w:themeShade="BF"/>
-              </w:rPr>
-              <w:t>enable</w:t>
-            </w:r>
-            <w:proofErr w:type="spellEnd"/>
-            <w:r>
-              <w:rPr>
-                <w:i/>
-                <w:iCs/>
-                <w:color w:val="2F5496" w:themeColor="accent1" w:themeShade="BF"/>
-              </w:rPr>
-              <w:t xml:space="preserve"> </w:t>
-            </w:r>
-            <w:proofErr w:type="spellStart"/>
-            <w:proofErr w:type="gramStart"/>
-            <w:r>
-              <w:rPr>
-                <w:i/>
-                <w:iCs/>
-                <w:color w:val="2F5496" w:themeColor="accent1" w:themeShade="BF"/>
-              </w:rPr>
-              <w:t>password</w:t>
-            </w:r>
-            <w:proofErr w:type="spellEnd"/>
-            <w:proofErr w:type="gramEnd"/>
-            <w:r>
-              <w:rPr>
-                <w:i/>
-                <w:iCs/>
-                <w:color w:val="2F5496" w:themeColor="accent1" w:themeShade="BF"/>
-              </w:rPr>
-              <w:t xml:space="preserve"> </w:t>
-            </w:r>
-            <w:proofErr w:type="spellStart"/>
-            <w:r>
-              <w:rPr>
-                <w:i/>
-                <w:iCs/>
-                <w:color w:val="2F5496" w:themeColor="accent1" w:themeShade="BF"/>
-              </w:rPr>
-              <w:t>contrasena</w:t>
-            </w:r>
-            <w:proofErr w:type="spellEnd"/>
-            <w:r>
-              <w:rPr>
-                <w:i/>
-                <w:iCs/>
-                <w:color w:val="2F5496" w:themeColor="accent1" w:themeShade="BF"/>
-              </w:rPr>
-              <w:t xml:space="preserve"> tal que "</w:t>
-            </w:r>
-            <w:proofErr w:type="spellStart"/>
-            <w:r>
-              <w:rPr>
-                <w:i/>
-                <w:iCs/>
-                <w:color w:val="2F5496" w:themeColor="accent1" w:themeShade="BF"/>
-              </w:rPr>
-              <w:t>contrasena</w:t>
-            </w:r>
-            <w:proofErr w:type="spellEnd"/>
-            <w:r>
-              <w:rPr>
-                <w:i/>
-                <w:iCs/>
-                <w:color w:val="2F5496" w:themeColor="accent1" w:themeShade="BF"/>
-              </w:rPr>
-              <w:t>" es cualquier contraseña elegida que será utilizada para acceder al switch en modo privilegiado.</w:t>
-            </w:r>
-          </w:p>
-          <w:p>
-            <w:pPr>
-              <w:jc w:val="both"/>
-              <w:rPr>
-                <w:i/>
-                <w:iCs/>
-                <w:color w:val="2F5496" w:themeColor="accent1" w:themeShade="BF"/>
-              </w:rPr>
-            </w:pPr>
-            <w:r>
-              <w:rPr>
-                <w:i/>
-                <w:iCs/>
-                <w:noProof/>
-                <w:color w:val="2F5496" w:themeColor="accent1" w:themeShade="BF"/>
-              </w:rPr>
-              <w:drawing>
-                <wp:inline distT="0" distB="0" distL="0" distR="0" wp14:anchorId="100D7009" wp14:editId="6E8FD0E6">
-                  <wp:extent cx="6188710" cy="2340610"/>
-                  <wp:effectExtent l="0" t="0" r="2540" b="2540"/>
-                  <wp:docPr id="3" name="Picture 3"/>
-                  <wp:cNvGraphicFramePr>
-                    <a:graphicFrameLocks xmlns:a="http://schemas.openxmlformats.org/drawingml/2006/main" noChangeAspect="1"/>
-                  </wp:cNvGraphicFramePr>
-                  <a:graphic xmlns:a="http://schemas.openxmlformats.org/drawingml/2006/main">
-                    <a:graphicData uri="http://schemas.openxmlformats.org/drawingml/2006/picture">
-                      <pic:pic xmlns:pic="http://schemas.openxmlformats.org/drawingml/2006/picture">
-                        <pic:nvPicPr>
-                          <pic:cNvPr id="1" name=""/>
-                          <pic:cNvPicPr/>
-                        </pic:nvPicPr>
-                        <pic:blipFill>
-                          <a:blip r:embed="rId10"/>
-                          <a:stretch>
-                            <a:fillRect/>
-                          </a:stretch>
-                        </pic:blipFill>
-                        <pic:spPr>
-                          <a:xfrm>
-                            <a:off x="0" y="0"/>
-                            <a:ext cx="6188710" cy="2340610"/>
-                          </a:xfrm>
-                          <a:prstGeom prst="rect">
-                            <a:avLst/>
-                          </a:prstGeom>
-                        </pic:spPr>
-                      </pic:pic>
-                    </a:graphicData>
-                  </a:graphic>
-                </wp:inline>
-              </w:drawing>
-            </w:r>
-          </w:p>
-          <w:p>
-            <w:pPr>
-              <w:jc w:val="both"/>
-              <w:rPr>
-                <w:i/>
-                <w:iCs/>
-                <w:color w:val="2F5496" w:themeColor="accent1" w:themeShade="BF"/>
-              </w:rPr>
-            </w:pPr>
-            <w:r>
-              <w:rPr>
-                <w:i/>
-                <w:iCs/>
-                <w:color w:val="2F5496" w:themeColor="accent1" w:themeShade="BF"/>
-              </w:rPr>
-              <w:t xml:space="preserve"> b) </w:t>
-            </w:r>
-            <w:proofErr w:type="spellStart"/>
-            <w:r>
-              <w:rPr>
-                <w:i/>
-                <w:iCs/>
-                <w:color w:val="2F5496" w:themeColor="accent1" w:themeShade="BF"/>
-              </w:rPr>
-              <w:t>exit</w:t>
-            </w:r>
-            <w:proofErr w:type="spellEnd"/>
-            <w:r>
-              <w:rPr>
-                <w:i/>
-                <w:iCs/>
-                <w:color w:val="2F5496" w:themeColor="accent1" w:themeShade="BF"/>
-              </w:rPr>
-              <w:t xml:space="preserve"> </w:t>
-            </w:r>
-          </w:p>
-          <w:p>
-            <w:pPr>
-              <w:jc w:val="both"/>
-              <w:rPr>
-                <w:i/>
-                <w:iCs/>
-                <w:color w:val="2F5496" w:themeColor="accent1" w:themeShade="BF"/>
-              </w:rPr>
-            </w:pPr>
-            <w:r>
-              <w:rPr>
-                <w:i/>
-                <w:iCs/>
-                <w:noProof/>
-                <w:color w:val="2F5496" w:themeColor="accent1" w:themeShade="BF"/>
-              </w:rPr>
-              <w:drawing>
-                <wp:inline distT="0" distB="0" distL="0" distR="0" wp14:anchorId="38F2D6C7" wp14:editId="57266449">
-                  <wp:extent cx="4505954" cy="1247949"/>
-                  <wp:effectExtent l="0" t="0" r="9525" b="9525"/>
-                  <wp:docPr id="4" name="Picture 4"/>
-                  <wp:cNvGraphicFramePr>
-                    <a:graphicFrameLocks xmlns:a="http://schemas.openxmlformats.org/drawingml/2006/main" noChangeAspect="1"/>
-                  </wp:cNvGraphicFramePr>
-                  <a:graphic xmlns:a="http://schemas.openxmlformats.org/drawingml/2006/main">
-                    <a:graphicData uri="http://schemas.openxmlformats.org/drawingml/2006/picture">
-                      <pic:pic xmlns:pic="http://schemas.openxmlformats.org/drawingml/2006/picture">
-                        <pic:nvPicPr>
-                          <pic:cNvPr id="1" name=""/>
-                          <pic:cNvPicPr/>
-                        </pic:nvPicPr>
-                        <pic:blipFill>
-                          <a:blip r:embed="rId11"/>
-                          <a:stretch>
-                            <a:fillRect/>
-                          </a:stretch>
-                        </pic:blipFill>
-                        <pic:spPr>
-                          <a:xfrm>
-                            <a:off x="0" y="0"/>
-                            <a:ext cx="4505954" cy="1247949"/>
-                          </a:xfrm>
-                          <a:prstGeom prst="rect">
-                            <a:avLst/>
-                          </a:prstGeom>
-                        </pic:spPr>
-                      </pic:pic>
-                    </a:graphicData>
-                  </a:graphic>
-                </wp:inline>
-              </w:drawing>
-            </w:r>
-          </w:p>
-          <w:p>
-            <w:pPr>
-              <w:jc w:val="both"/>
-              <w:rPr>
-                <w:i/>
-                <w:iCs/>
-                <w:color w:val="2F5496" w:themeColor="accent1" w:themeShade="BF"/>
-              </w:rPr>
-            </w:pPr>
-            <w:r>
-              <w:rPr>
-                <w:i/>
-                <w:iCs/>
-                <w:color w:val="2F5496" w:themeColor="accent1" w:themeShade="BF"/>
-              </w:rPr>
-              <w:t xml:space="preserve">c) </w:t>
-            </w:r>
-            <w:proofErr w:type="spellStart"/>
-            <w:r>
-              <w:rPr>
-                <w:i/>
-                <w:iCs/>
-                <w:color w:val="2F5496" w:themeColor="accent1" w:themeShade="BF"/>
-              </w:rPr>
-              <w:t>disable</w:t>
-            </w:r>
-            <w:proofErr w:type="spellEnd"/>
-            <w:r>
-              <w:rPr>
-                <w:i/>
-                <w:iCs/>
-                <w:color w:val="2F5496" w:themeColor="accent1" w:themeShade="BF"/>
-              </w:rPr>
-              <w:t xml:space="preserve"> (ambos son para salir del modo configuración) </w:t>
-            </w:r>
-          </w:p>
-          <w:p>
-            <w:pPr>
-              <w:jc w:val="both"/>
-              <w:rPr>
-                <w:i/>
-                <w:iCs/>
-                <w:color w:val="2F5496" w:themeColor="accent1" w:themeShade="BF"/>
-              </w:rPr>
-            </w:pPr>
-            <w:r>
-              <w:rPr>
-                <w:i/>
-                <w:iCs/>
-                <w:noProof/>
-                <w:color w:val="2F5496" w:themeColor="accent1" w:themeShade="BF"/>
-              </w:rPr>
-              <w:drawing>
-                <wp:inline distT="0" distB="0" distL="0" distR="0" wp14:anchorId="2FC52F51" wp14:editId="3AB508B3">
-                  <wp:extent cx="4163006" cy="933580"/>
-                  <wp:effectExtent l="0" t="0" r="9525" b="0"/>
-                  <wp:docPr id="5" name="Picture 5"/>
-                  <wp:cNvGraphicFramePr>
-                    <a:graphicFrameLocks xmlns:a="http://schemas.openxmlformats.org/drawingml/2006/main" noChangeAspect="1"/>
-                  </wp:cNvGraphicFramePr>
-                  <a:graphic xmlns:a="http://schemas.openxmlformats.org/drawingml/2006/main">
-                    <a:graphicData uri="http://schemas.openxmlformats.org/drawingml/2006/picture">
-                      <pic:pic xmlns:pic="http://schemas.openxmlformats.org/drawingml/2006/picture">
-                        <pic:nvPicPr>
-                          <pic:cNvPr id="1" name=""/>
-                          <pic:cNvPicPr/>
-                        </pic:nvPicPr>
-                        <pic:blipFill>
-                          <a:blip r:embed="rId12"/>
-                          <a:stretch>
-                            <a:fillRect/>
-                          </a:stretch>
-                        </pic:blipFill>
-                        <pic:spPr>
-                          <a:xfrm>
-                            <a:off x="0" y="0"/>
-                            <a:ext cx="4163006" cy="933580"/>
-                          </a:xfrm>
-                          <a:prstGeom prst="rect">
-                            <a:avLst/>
-                          </a:prstGeom>
-                        </pic:spPr>
-                      </pic:pic>
-                    </a:graphicData>
-                  </a:graphic>
-                </wp:inline>
-              </w:drawing>
-            </w:r>
-          </w:p>
-          <w:p>
-            <w:pPr>
-              <w:jc w:val="both"/>
-              <w:rPr>
-                <w:i/>
-                <w:iCs/>
-                <w:color w:val="2F5496" w:themeColor="accent1" w:themeShade="BF"/>
-              </w:rPr>
-            </w:pPr>
-            <w:r>
-              <w:rPr>
-                <w:i/>
-                <w:iCs/>
-                <w:color w:val="2F5496" w:themeColor="accent1" w:themeShade="BF"/>
-              </w:rPr>
-              <w:t xml:space="preserve">d) Luego nuevamente ingrese: </w:t>
-            </w:r>
-          </w:p>
-          <w:p>
-            <w:pPr>
-              <w:jc w:val="both"/>
-              <w:rPr>
-                <w:i/>
-                <w:iCs/>
-                <w:color w:val="2F5496" w:themeColor="accent1" w:themeShade="BF"/>
-              </w:rPr>
-            </w:pPr>
-            <w:r>
-              <w:rPr>
-                <w:i/>
-                <w:iCs/>
-                <w:noProof/>
-                <w:color w:val="2F5496" w:themeColor="accent1" w:themeShade="BF"/>
-              </w:rPr>
-              <w:drawing>
-                <wp:inline distT="0" distB="0" distL="0" distR="0" wp14:anchorId="030EC6D5" wp14:editId="68EE7EFE">
-                  <wp:extent cx="3715268" cy="409632"/>
-                  <wp:effectExtent l="0" t="0" r="0" b="9525"/>
-                  <wp:docPr id="7" name="Picture 7"/>
-                  <wp:cNvGraphicFramePr>
-                    <a:graphicFrameLocks xmlns:a="http://schemas.openxmlformats.org/drawingml/2006/main" noChangeAspect="1"/>
-                  </wp:cNvGraphicFramePr>
-                  <a:graphic xmlns:a="http://schemas.openxmlformats.org/drawingml/2006/main">
-                    <a:graphicData uri="http://schemas.openxmlformats.org/drawingml/2006/picture">
-                      <pic:pic xmlns:pic="http://schemas.openxmlformats.org/drawingml/2006/picture">
-                        <pic:nvPicPr>
-                          <pic:cNvPr id="1" name=""/>
-                          <pic:cNvPicPr/>
-                        </pic:nvPicPr>
-                        <pic:blipFill>
-                          <a:blip r:embed="rId13"/>
-                          <a:stretch>
-                            <a:fillRect/>
-                          </a:stretch>
-                        </pic:blipFill>
-                        <pic:spPr>
-                          <a:xfrm>
-                            <a:off x="0" y="0"/>
-                            <a:ext cx="3715268" cy="409632"/>
-                          </a:xfrm>
-                          <a:prstGeom prst="rect">
-                            <a:avLst/>
-                          </a:prstGeom>
-                        </pic:spPr>
-                      </pic:pic>
-                    </a:graphicData>
-                  </a:graphic>
-                </wp:inline>
-              </w:drawing>
-            </w:r>
-          </w:p>
-          <w:p>
-            <w:pPr>
-              <w:jc w:val="both"/>
-              <w:rPr>
-                <w:i/>
-                <w:iCs/>
-                <w:color w:val="2F5496" w:themeColor="accent1" w:themeShade="BF"/>
-              </w:rPr>
-            </w:pPr>
-            <w:r>
-              <w:rPr>
-                <w:i/>
-                <w:iCs/>
-                <w:color w:val="2F5496" w:themeColor="accent1" w:themeShade="BF"/>
-              </w:rPr>
-              <w:t xml:space="preserve">e) </w:t>
-            </w:r>
-            <w:proofErr w:type="spellStart"/>
-            <w:r>
-              <w:rPr>
-                <w:i/>
-                <w:iCs/>
-                <w:color w:val="2F5496" w:themeColor="accent1" w:themeShade="BF"/>
-              </w:rPr>
-              <w:t>enable</w:t>
-            </w:r>
-            <w:proofErr w:type="spellEnd"/>
-            <w:r>
-              <w:rPr>
-                <w:i/>
-                <w:iCs/>
-                <w:color w:val="2F5496" w:themeColor="accent1" w:themeShade="BF"/>
-              </w:rPr>
-              <w:t xml:space="preserve"> </w:t>
-            </w:r>
-          </w:p>
-          <w:p>
-            <w:pPr>
-              <w:jc w:val="both"/>
-              <w:rPr>
-                <w:i/>
-                <w:iCs/>
-                <w:color w:val="2F5496" w:themeColor="accent1" w:themeShade="BF"/>
-              </w:rPr>
-            </w:pPr>
-            <w:r>
-              <w:rPr>
-                <w:i/>
-                <w:iCs/>
-                <w:noProof/>
-                <w:color w:val="2F5496" w:themeColor="accent1" w:themeShade="BF"/>
-              </w:rPr>
-              <w:drawing>
-                <wp:inline distT="0" distB="0" distL="0" distR="0" wp14:anchorId="59A2391A" wp14:editId="3F758644">
-                  <wp:extent cx="4582164" cy="1028844"/>
-                  <wp:effectExtent l="0" t="0" r="0" b="0"/>
-                  <wp:docPr id="6" name="Picture 6"/>
-                  <wp:cNvGraphicFramePr>
-                    <a:graphicFrameLocks xmlns:a="http://schemas.openxmlformats.org/drawingml/2006/main" noChangeAspect="1"/>
-                  </wp:cNvGraphicFramePr>
-                  <a:graphic xmlns:a="http://schemas.openxmlformats.org/drawingml/2006/main">
-                    <a:graphicData uri="http://schemas.openxmlformats.org/drawingml/2006/picture">
-                      <pic:pic xmlns:pic="http://schemas.openxmlformats.org/drawingml/2006/picture">
-                        <pic:nvPicPr>
-                          <pic:cNvPr id="1" name=""/>
-                          <pic:cNvPicPr/>
-                        </pic:nvPicPr>
-                        <pic:blipFill>
-                          <a:blip r:embed="rId14"/>
-                          <a:stretch>
-                            <a:fillRect/>
-                          </a:stretch>
-                        </pic:blipFill>
-                        <pic:spPr>
-                          <a:xfrm>
-                            <a:off x="0" y="0"/>
-                            <a:ext cx="4582164" cy="1028844"/>
-                          </a:xfrm>
-                          <a:prstGeom prst="rect">
-                            <a:avLst/>
-                          </a:prstGeom>
-                        </pic:spPr>
-                      </pic:pic>
-                    </a:graphicData>
-                  </a:graphic>
-                </wp:inline>
-              </w:drawing>
-            </w:r>
-          </w:p>
-          <w:p>
-            <w:pPr>
-              <w:jc w:val="both"/>
-              <w:rPr>
-                <w:i/>
-                <w:iCs/>
-                <w:color w:val="2F5496" w:themeColor="accent1" w:themeShade="BF"/>
-              </w:rPr>
-            </w:pPr>
-            <w:r>
-              <w:rPr>
-                <w:i/>
-                <w:iCs/>
-                <w:color w:val="2F5496" w:themeColor="accent1" w:themeShade="BF"/>
-              </w:rPr>
-              <w:t xml:space="preserve">f) Comente que observa   </w:t>
-            </w:r>
-          </w:p>
-          <w:p>
-            <w:pPr>
-              <w:jc w:val="both"/>
-            </w:pPr>
-            <w:r>
-              <w:t xml:space="preserve">Al ingresar nuevamente me pide contraseña. </w:t>
-            </w:r>
-          </w:p>
-          <w:p>
-            <w:pPr>
-              <w:jc w:val="both"/>
-              <w:rPr>
-                <w:i/>
-                <w:iCs/>
-                <w:color w:val="2F5496" w:themeColor="accent1" w:themeShade="BF"/>
-              </w:rPr>
-            </w:pPr>
-            <w:r>
-              <w:rPr>
-                <w:i/>
-                <w:iCs/>
-                <w:color w:val="2F5496" w:themeColor="accent1" w:themeShade="BF"/>
-              </w:rPr>
-              <w:t xml:space="preserve">5. Reproducir lo siguiente: (Mostrar los </w:t>
-            </w:r>
-            <w:proofErr w:type="spellStart"/>
-            <w:proofErr w:type="gramStart"/>
-            <w:r>
-              <w:rPr>
-                <w:i/>
-                <w:iCs/>
-                <w:color w:val="2F5496" w:themeColor="accent1" w:themeShade="BF"/>
-              </w:rPr>
-              <w:t>screenshots</w:t>
-            </w:r>
-            <w:proofErr w:type="spellEnd"/>
-            <w:r>
-              <w:rPr>
-                <w:i/>
-                <w:iCs/>
-                <w:color w:val="2F5496" w:themeColor="accent1" w:themeShade="BF"/>
-              </w:rPr>
-              <w:t>)  Digitar</w:t>
-            </w:r>
-            <w:proofErr w:type="gramEnd"/>
-            <w:r>
-              <w:rPr>
-                <w:i/>
-                <w:iCs/>
-                <w:color w:val="2F5496" w:themeColor="accent1" w:themeShade="BF"/>
-              </w:rPr>
-              <w:t xml:space="preserve"> un comando equivocado, ejecutarlo y observar que retorne un </w:t>
-            </w:r>
-          </w:p>
-          <w:p>
-            <w:pPr>
-              <w:jc w:val="both"/>
-              <w:rPr>
-                <w:i/>
-                <w:iCs/>
-                <w:color w:val="2F5496" w:themeColor="accent1" w:themeShade="BF"/>
-                <w:lang w:val="en-US"/>
-              </w:rPr>
-            </w:pPr>
-            <w:r>
-              <w:rPr>
-                <w:i/>
-                <w:iCs/>
-                <w:color w:val="2F5496" w:themeColor="accent1" w:themeShade="BF"/>
-                <w:lang w:val="en-US"/>
-              </w:rPr>
-              <w:t xml:space="preserve">"Translating....": </w:t>
-            </w:r>
-            <w:proofErr w:type="spellStart"/>
-            <w:r>
-              <w:rPr>
-                <w:i/>
-                <w:iCs/>
-                <w:color w:val="2F5496" w:themeColor="accent1" w:themeShade="BF"/>
-                <w:lang w:val="en-US"/>
-              </w:rPr>
-              <w:t>SWUnico</w:t>
-            </w:r>
-            <w:proofErr w:type="spellEnd"/>
-            <w:r>
-              <w:rPr>
-                <w:i/>
-                <w:iCs/>
-                <w:color w:val="2F5496" w:themeColor="accent1" w:themeShade="BF"/>
-                <w:lang w:val="en-US"/>
-              </w:rPr>
-              <w:t>&gt;</w:t>
-            </w:r>
-            <w:proofErr w:type="spellStart"/>
-            <w:proofErr w:type="gramStart"/>
-            <w:r>
-              <w:rPr>
-                <w:i/>
-                <w:iCs/>
-                <w:color w:val="2F5496" w:themeColor="accent1" w:themeShade="BF"/>
-                <w:lang w:val="en-US"/>
-              </w:rPr>
-              <w:t>nonono</w:t>
-            </w:r>
-            <w:proofErr w:type="spellEnd"/>
-            <w:r>
-              <w:rPr>
-                <w:i/>
-                <w:iCs/>
-                <w:color w:val="2F5496" w:themeColor="accent1" w:themeShade="BF"/>
-                <w:lang w:val="en-US"/>
-              </w:rPr>
-              <w:t xml:space="preserve">  Translating</w:t>
-            </w:r>
-            <w:proofErr w:type="gramEnd"/>
-            <w:r>
-              <w:rPr>
-                <w:i/>
-                <w:iCs/>
-                <w:color w:val="2F5496" w:themeColor="accent1" w:themeShade="BF"/>
-                <w:lang w:val="en-US"/>
-              </w:rPr>
-              <w:t xml:space="preserve"> "</w:t>
-            </w:r>
-            <w:proofErr w:type="spellStart"/>
-            <w:r>
-              <w:rPr>
-                <w:i/>
-                <w:iCs/>
-                <w:color w:val="2F5496" w:themeColor="accent1" w:themeShade="BF"/>
-                <w:lang w:val="en-US"/>
-              </w:rPr>
-              <w:t>nonono</w:t>
-            </w:r>
-            <w:proofErr w:type="spellEnd"/>
-            <w:r>
-              <w:rPr>
-                <w:i/>
-                <w:iCs/>
-                <w:color w:val="2F5496" w:themeColor="accent1" w:themeShade="BF"/>
-                <w:lang w:val="en-US"/>
-              </w:rPr>
-              <w:t>"...domain server (255.255.255.255)</w:t>
-            </w:r>
-          </w:p>
-          <w:p>
-            <w:pPr>
-              <w:jc w:val="both"/>
-              <w:rPr>
-                <w:i/>
-                <w:iCs/>
-                <w:color w:val="2F5496" w:themeColor="accent1" w:themeShade="BF"/>
-              </w:rPr>
-            </w:pPr>
-            <w:r>
-              <w:rPr>
-                <w:i/>
-                <w:iCs/>
-                <w:noProof/>
-                <w:color w:val="2F5496" w:themeColor="accent1" w:themeShade="BF"/>
-              </w:rPr>
-              <w:lastRenderedPageBreak/>
-              <w:drawing>
-                <wp:inline distT="0" distB="0" distL="0" distR="0" wp14:anchorId="52F59C28" wp14:editId="33747CA7">
-                  <wp:extent cx="3820058" cy="466790"/>
-                  <wp:effectExtent l="0" t="0" r="9525" b="9525"/>
-                  <wp:docPr id="8" name="Picture 8"/>
-                  <wp:cNvGraphicFramePr>
-                    <a:graphicFrameLocks xmlns:a="http://schemas.openxmlformats.org/drawingml/2006/main" noChangeAspect="1"/>
-                  </wp:cNvGraphicFramePr>
-                  <a:graphic xmlns:a="http://schemas.openxmlformats.org/drawingml/2006/main">
-                    <a:graphicData uri="http://schemas.openxmlformats.org/drawingml/2006/picture">
-                      <pic:pic xmlns:pic="http://schemas.openxmlformats.org/drawingml/2006/picture">
-                        <pic:nvPicPr>
-                          <pic:cNvPr id="1" name=""/>
-                          <pic:cNvPicPr/>
-                        </pic:nvPicPr>
-                        <pic:blipFill>
-                          <a:blip r:embed="rId15"/>
-                          <a:stretch>
-                            <a:fillRect/>
-                          </a:stretch>
-                        </pic:blipFill>
-                        <pic:spPr>
-                          <a:xfrm>
-                            <a:off x="0" y="0"/>
-                            <a:ext cx="3820058" cy="466790"/>
-                          </a:xfrm>
-                          <a:prstGeom prst="rect">
-                            <a:avLst/>
-                          </a:prstGeom>
-                        </pic:spPr>
-                      </pic:pic>
-                    </a:graphicData>
-                  </a:graphic>
-                </wp:inline>
-              </w:drawing>
-            </w:r>
-          </w:p>
-          <w:p>
-            <w:pPr>
-              <w:jc w:val="both"/>
-              <w:rPr>
-                <w:i/>
-                <w:iCs/>
-                <w:color w:val="2F5496" w:themeColor="accent1" w:themeShade="BF"/>
-              </w:rPr>
-            </w:pPr>
-            <w:r>
-              <w:rPr>
-                <w:i/>
-                <w:iCs/>
-                <w:color w:val="2F5496" w:themeColor="accent1" w:themeShade="BF"/>
-              </w:rPr>
-              <w:t xml:space="preserve"> Ejecutar luego no </w:t>
-            </w:r>
-            <w:proofErr w:type="spellStart"/>
-            <w:r>
-              <w:rPr>
-                <w:i/>
-                <w:iCs/>
-                <w:color w:val="2F5496" w:themeColor="accent1" w:themeShade="BF"/>
-              </w:rPr>
-              <w:t>ip</w:t>
-            </w:r>
-            <w:proofErr w:type="spellEnd"/>
-            <w:r>
-              <w:rPr>
-                <w:i/>
-                <w:iCs/>
-                <w:color w:val="2F5496" w:themeColor="accent1" w:themeShade="BF"/>
-              </w:rPr>
-              <w:t xml:space="preserve"> </w:t>
-            </w:r>
-            <w:proofErr w:type="spellStart"/>
-            <w:r>
-              <w:rPr>
-                <w:i/>
-                <w:iCs/>
-                <w:color w:val="2F5496" w:themeColor="accent1" w:themeShade="BF"/>
-              </w:rPr>
-              <w:t>domain-</w:t>
-            </w:r>
-            <w:proofErr w:type="gramStart"/>
-            <w:r>
-              <w:rPr>
-                <w:i/>
-                <w:iCs/>
-                <w:color w:val="2F5496" w:themeColor="accent1" w:themeShade="BF"/>
-              </w:rPr>
-              <w:t>lookup</w:t>
-            </w:r>
-            <w:proofErr w:type="spellEnd"/>
-            <w:r>
-              <w:rPr>
-                <w:i/>
-                <w:iCs/>
-                <w:color w:val="2F5496" w:themeColor="accent1" w:themeShade="BF"/>
-              </w:rPr>
-              <w:t xml:space="preserve">  Volver</w:t>
-            </w:r>
-            <w:proofErr w:type="gramEnd"/>
-            <w:r>
-              <w:rPr>
-                <w:i/>
-                <w:iCs/>
-                <w:color w:val="2F5496" w:themeColor="accent1" w:themeShade="BF"/>
-              </w:rPr>
-              <w:t xml:space="preserve"> a ejecutar el comando equivocado ¿Se ha solucionado el problema?</w:t>
-            </w:r>
-          </w:p>
-          <w:p>
-            <w:pPr>
-              <w:ind w:firstLine="708"/>
-              <w:jc w:val="both"/>
-              <w:rPr>
-                <w:i/>
-                <w:iCs/>
-                <w:color w:val="2F5496" w:themeColor="accent1" w:themeShade="BF"/>
-              </w:rPr>
-            </w:pPr>
-            <w:r>
-              <w:rPr>
-                <w:i/>
-                <w:iCs/>
-                <w:noProof/>
-                <w:color w:val="2F5496" w:themeColor="accent1" w:themeShade="BF"/>
-              </w:rPr>
-              <w:drawing>
-                <wp:inline distT="0" distB="0" distL="0" distR="0" wp14:anchorId="6BE4B58A" wp14:editId="4015545C">
-                  <wp:extent cx="5239481" cy="581106"/>
-                  <wp:effectExtent l="0" t="0" r="0" b="9525"/>
-                  <wp:docPr id="9" name="Picture 9"/>
-                  <wp:cNvGraphicFramePr>
-                    <a:graphicFrameLocks xmlns:a="http://schemas.openxmlformats.org/drawingml/2006/main" noChangeAspect="1"/>
-                  </wp:cNvGraphicFramePr>
-                  <a:graphic xmlns:a="http://schemas.openxmlformats.org/drawingml/2006/main">
-                    <a:graphicData uri="http://schemas.openxmlformats.org/drawingml/2006/picture">
-                      <pic:pic xmlns:pic="http://schemas.openxmlformats.org/drawingml/2006/picture">
-                        <pic:nvPicPr>
-                          <pic:cNvPr id="1" name=""/>
-                          <pic:cNvPicPr/>
-                        </pic:nvPicPr>
-                        <pic:blipFill>
-                          <a:blip r:embed="rId16"/>
-                          <a:stretch>
-                            <a:fillRect/>
-                          </a:stretch>
-                        </pic:blipFill>
-                        <pic:spPr>
-                          <a:xfrm>
-                            <a:off x="0" y="0"/>
-                            <a:ext cx="5239481" cy="581106"/>
-                          </a:xfrm>
-                          <a:prstGeom prst="rect">
-                            <a:avLst/>
-                          </a:prstGeom>
-                        </pic:spPr>
-                      </pic:pic>
-                    </a:graphicData>
-                  </a:graphic>
-                </wp:inline>
-              </w:drawing>
-            </w:r>
-          </w:p>
-          <w:p>
-            <w:pPr>
-              <w:jc w:val="both"/>
-              <w:rPr>
-                <w:i/>
-                <w:iCs/>
-                <w:color w:val="2F5496" w:themeColor="accent1" w:themeShade="BF"/>
-              </w:rPr>
-            </w:pPr>
-            <w:r>
-              <w:rPr>
-                <w:i/>
-                <w:iCs/>
-                <w:color w:val="2F5496" w:themeColor="accent1" w:themeShade="BF"/>
-              </w:rPr>
-              <w:t xml:space="preserve">6. Mostrar la contraseña fijada al switch con el comando: </w:t>
-            </w:r>
-            <w:proofErr w:type="gramStart"/>
-            <w:r>
-              <w:rPr>
-                <w:i/>
-                <w:iCs/>
-                <w:color w:val="2F5496" w:themeColor="accent1" w:themeShade="BF"/>
-              </w:rPr>
-              <w:t>show</w:t>
-            </w:r>
-            <w:proofErr w:type="gramEnd"/>
-            <w:r>
-              <w:rPr>
-                <w:i/>
-                <w:iCs/>
-                <w:color w:val="2F5496" w:themeColor="accent1" w:themeShade="BF"/>
-              </w:rPr>
-              <w:t xml:space="preserve"> running-</w:t>
-            </w:r>
-            <w:proofErr w:type="spellStart"/>
-            <w:r>
-              <w:rPr>
-                <w:i/>
-                <w:iCs/>
-                <w:color w:val="2F5496" w:themeColor="accent1" w:themeShade="BF"/>
-              </w:rPr>
-              <w:t>config</w:t>
-            </w:r>
-            <w:proofErr w:type="spellEnd"/>
-            <w:r>
-              <w:rPr>
-                <w:i/>
-                <w:iCs/>
-                <w:color w:val="2F5496" w:themeColor="accent1" w:themeShade="BF"/>
-              </w:rPr>
-              <w:t xml:space="preserve"> </w:t>
-            </w:r>
-          </w:p>
-          <w:p>
-            <w:pPr>
-              <w:jc w:val="both"/>
-              <w:rPr>
-                <w:i/>
-                <w:iCs/>
-                <w:color w:val="2F5496" w:themeColor="accent1" w:themeShade="BF"/>
-              </w:rPr>
-            </w:pPr>
-            <w:r>
-              <w:rPr>
-                <w:i/>
-                <w:iCs/>
-                <w:noProof/>
-                <w:color w:val="2F5496" w:themeColor="accent1" w:themeShade="BF"/>
-              </w:rPr>
-              <w:drawing>
-                <wp:inline distT="0" distB="0" distL="0" distR="0" wp14:anchorId="78C8DF49" wp14:editId="4D2AFC30">
-                  <wp:extent cx="4972744" cy="3429479"/>
-                  <wp:effectExtent l="0" t="0" r="0" b="0"/>
-                  <wp:docPr id="10" name="Picture 10"/>
-                  <wp:cNvGraphicFramePr>
-                    <a:graphicFrameLocks xmlns:a="http://schemas.openxmlformats.org/drawingml/2006/main" noChangeAspect="1"/>
-                  </wp:cNvGraphicFramePr>
-                  <a:graphic xmlns:a="http://schemas.openxmlformats.org/drawingml/2006/main">
-                    <a:graphicData uri="http://schemas.openxmlformats.org/drawingml/2006/picture">
-                      <pic:pic xmlns:pic="http://schemas.openxmlformats.org/drawingml/2006/picture">
-                        <pic:nvPicPr>
-                          <pic:cNvPr id="1" name=""/>
-                          <pic:cNvPicPr/>
-                        </pic:nvPicPr>
-                        <pic:blipFill>
-                          <a:blip r:embed="rId17"/>
-                          <a:stretch>
-                            <a:fillRect/>
-                          </a:stretch>
-                        </pic:blipFill>
-                        <pic:spPr>
-                          <a:xfrm>
-                            <a:off x="0" y="0"/>
-                            <a:ext cx="4972744" cy="3429479"/>
-                          </a:xfrm>
-                          <a:prstGeom prst="rect">
-                            <a:avLst/>
-                          </a:prstGeom>
-                        </pic:spPr>
-                      </pic:pic>
-                    </a:graphicData>
-                  </a:graphic>
-                </wp:inline>
-              </w:drawing>
-            </w:r>
-          </w:p>
-          <w:p>
-            <w:pPr>
-              <w:jc w:val="both"/>
-              <w:rPr>
-                <w:i/>
-                <w:iCs/>
-                <w:color w:val="2F5496" w:themeColor="accent1" w:themeShade="BF"/>
-              </w:rPr>
-            </w:pPr>
-            <w:r>
-              <w:rPr>
-                <w:i/>
-                <w:iCs/>
-                <w:color w:val="2F5496" w:themeColor="accent1" w:themeShade="BF"/>
-              </w:rPr>
-              <w:t xml:space="preserve"> 7. Utilizar el comando </w:t>
-            </w:r>
-            <w:proofErr w:type="spellStart"/>
-            <w:r>
-              <w:rPr>
-                <w:i/>
-                <w:iCs/>
-                <w:color w:val="2F5496" w:themeColor="accent1" w:themeShade="BF"/>
-              </w:rPr>
-              <w:t>service</w:t>
-            </w:r>
-            <w:proofErr w:type="spellEnd"/>
-            <w:r>
-              <w:rPr>
-                <w:i/>
-                <w:iCs/>
-                <w:color w:val="2F5496" w:themeColor="accent1" w:themeShade="BF"/>
-              </w:rPr>
-              <w:t xml:space="preserve"> </w:t>
-            </w:r>
-            <w:proofErr w:type="spellStart"/>
-            <w:proofErr w:type="gramStart"/>
-            <w:r>
-              <w:rPr>
-                <w:i/>
-                <w:iCs/>
-                <w:color w:val="2F5496" w:themeColor="accent1" w:themeShade="BF"/>
-              </w:rPr>
-              <w:t>password</w:t>
-            </w:r>
-            <w:proofErr w:type="gramEnd"/>
-            <w:r>
-              <w:rPr>
-                <w:i/>
-                <w:iCs/>
-                <w:color w:val="2F5496" w:themeColor="accent1" w:themeShade="BF"/>
-              </w:rPr>
-              <w:t>-encryption</w:t>
-            </w:r>
-            <w:proofErr w:type="spellEnd"/>
-            <w:r>
-              <w:rPr>
-                <w:i/>
-                <w:iCs/>
-                <w:color w:val="2F5496" w:themeColor="accent1" w:themeShade="BF"/>
-              </w:rPr>
-              <w:t xml:space="preserve"> para cifrar la contraseña y muestre (mediante el comando anterior) que ahora la contraseña aparece cifrada.  </w:t>
-            </w:r>
-          </w:p>
-          <w:p>
-            <w:pPr>
-              <w:jc w:val="both"/>
-              <w:rPr>
-                <w:i/>
-                <w:iCs/>
-                <w:color w:val="2F5496" w:themeColor="accent1" w:themeShade="BF"/>
-              </w:rPr>
-            </w:pPr>
-            <w:r>
-              <w:rPr>
-                <w:i/>
-                <w:iCs/>
-                <w:noProof/>
-                <w:color w:val="2F5496" w:themeColor="accent1" w:themeShade="BF"/>
-              </w:rPr>
-              <w:lastRenderedPageBreak/>
-              <w:drawing>
-                <wp:inline distT="0" distB="0" distL="0" distR="0" wp14:anchorId="754ACF86" wp14:editId="52083C0B">
-                  <wp:extent cx="6188710" cy="3578860"/>
-                  <wp:effectExtent l="0" t="0" r="2540" b="2540"/>
-                  <wp:docPr id="11" name="Picture 11"/>
-                  <wp:cNvGraphicFramePr>
-                    <a:graphicFrameLocks xmlns:a="http://schemas.openxmlformats.org/drawingml/2006/main" noChangeAspect="1"/>
-                  </wp:cNvGraphicFramePr>
-                  <a:graphic xmlns:a="http://schemas.openxmlformats.org/drawingml/2006/main">
-                    <a:graphicData uri="http://schemas.openxmlformats.org/drawingml/2006/picture">
-                      <pic:pic xmlns:pic="http://schemas.openxmlformats.org/drawingml/2006/picture">
-                        <pic:nvPicPr>
-                          <pic:cNvPr id="1" name=""/>
-                          <pic:cNvPicPr/>
-                        </pic:nvPicPr>
-                        <pic:blipFill>
-                          <a:blip r:embed="rId18"/>
-                          <a:stretch>
-                            <a:fillRect/>
-                          </a:stretch>
-                        </pic:blipFill>
-                        <pic:spPr>
-                          <a:xfrm>
-                            <a:off x="0" y="0"/>
-                            <a:ext cx="6188710" cy="3578860"/>
-                          </a:xfrm>
-                          <a:prstGeom prst="rect">
-                            <a:avLst/>
-                          </a:prstGeom>
-                        </pic:spPr>
-                      </pic:pic>
-                    </a:graphicData>
-                  </a:graphic>
-                </wp:inline>
-              </w:drawing>
-            </w:r>
-          </w:p>
-          <w:p>
-            <w:pPr>
-              <w:pStyle w:val="ListParagraph"/>
-              <w:jc w:val="both"/>
-              <w:rPr>
-                <w:i/>
-                <w:iCs/>
-                <w:color w:val="2F5496" w:themeColor="accent1" w:themeShade="BF"/>
-              </w:rPr>
-            </w:pPr>
-          </w:p>
-          <w:p>
-            <w:pPr>
-              <w:pStyle w:val="ListParagraph"/>
-              <w:jc w:val="both"/>
-              <w:rPr>
-                <w:i/>
-                <w:iCs/>
-                <w:color w:val="2F5496" w:themeColor="accent1" w:themeShade="BF"/>
+                <w:lang w:val="es-US"/>
               </w:rPr>
             </w:pPr>
           </w:p>
@@ -2258,13 +1687,15 @@
                 <w:b/>
                 <w:sz w:val="24"/>
                 <w:szCs w:val="24"/>
-              </w:rPr>
-            </w:pPr>
-            <w:r>
-              <w:rPr>
-                <w:b/>
-                <w:sz w:val="24"/>
-                <w:szCs w:val="24"/>
+                <w:lang w:val="es-PE"/>
+              </w:rPr>
+            </w:pPr>
+            <w:r>
+              <w:rPr>
+                <w:b/>
+                <w:sz w:val="24"/>
+                <w:szCs w:val="24"/>
+                <w:lang w:val="es-PE"/>
               </w:rPr>
               <w:lastRenderedPageBreak/>
               <w:t>SOLUCIÓN</w:t>
@@ -2274,6 +1705,7 @@
                 <w:b/>
                 <w:sz w:val="24"/>
                 <w:szCs w:val="24"/>
+                <w:lang w:val="es-PE"/>
               </w:rPr>
               <w:t xml:space="preserve"> DEL </w:t>
             </w:r>
@@ -2282,462 +1714,81 @@
                 <w:b/>
                 <w:sz w:val="24"/>
                 <w:szCs w:val="24"/>
+                <w:lang w:val="es-PE"/>
               </w:rPr>
               <w:t>CUESTIONARIO</w:t>
             </w:r>
           </w:p>
           <w:p>
             <w:pPr>
-              <w:jc w:val="both"/>
-              <w:rPr>
-                <w:i/>
-                <w:iCs/>
-              </w:rPr>
-            </w:pPr>
-            <w:r>
-              <w:rPr>
-                <w:i/>
-                <w:iCs/>
-                <w:color w:val="2F5496" w:themeColor="accent1" w:themeShade="BF"/>
-              </w:rPr>
-              <w:t xml:space="preserve">1. Investigue algún emulador o programa que permita acceder a los switches o </w:t>
-            </w:r>
-            <w:proofErr w:type="spellStart"/>
-            <w:r>
-              <w:rPr>
-                <w:i/>
-                <w:iCs/>
-                <w:color w:val="2F5496" w:themeColor="accent1" w:themeShade="BF"/>
-              </w:rPr>
-              <w:t>routers</w:t>
-            </w:r>
-            <w:proofErr w:type="spellEnd"/>
-            <w:r>
-              <w:rPr>
-                <w:i/>
-                <w:iCs/>
-                <w:color w:val="2F5496" w:themeColor="accent1" w:themeShade="BF"/>
-              </w:rPr>
-              <w:t xml:space="preserve"> mediante una conexión </w:t>
-            </w:r>
-            <w:r>
-              <w:rPr>
-                <w:i/>
-                <w:iCs/>
-              </w:rPr>
-              <w:t>Telnet o SSH.</w:t>
-            </w:r>
-          </w:p>
-          <w:p>
-            <w:pPr>
-              <w:jc w:val="both"/>
-              <w:rPr>
-                <w:i/>
-                <w:iCs/>
-                <w:lang w:val="en-US"/>
-              </w:rPr>
-            </w:pPr>
-            <w:r>
-              <w:rPr>
-                <w:i/>
-                <w:iCs/>
-                <w:lang w:val="en-US"/>
-              </w:rPr>
-              <w:t xml:space="preserve">Linux Shell: </w:t>
-            </w:r>
-          </w:p>
-          <w:p>
-            <w:pPr>
-              <w:jc w:val="both"/>
-              <w:rPr>
-                <w:i/>
-                <w:iCs/>
-                <w:lang w:val="en-US"/>
-              </w:rPr>
-            </w:pPr>
-            <w:r>
-              <w:rPr>
-                <w:i/>
-                <w:iCs/>
-                <w:lang w:val="en-US"/>
-              </w:rPr>
-              <w:t>SSH:</w:t>
-            </w:r>
-          </w:p>
-          <w:p>
-            <w:pPr>
-              <w:jc w:val="both"/>
-              <w:rPr>
-                <w:i/>
-                <w:iCs/>
-                <w:lang w:val="en-US"/>
-              </w:rPr>
-            </w:pPr>
-          </w:p>
-          <w:p>
-            <w:pPr>
-              <w:jc w:val="both"/>
-              <w:rPr>
-                <w:i/>
-                <w:iCs/>
-                <w:lang w:val="en-US"/>
-              </w:rPr>
-            </w:pPr>
-            <w:r>
-              <w:rPr>
-                <w:i/>
-                <w:iCs/>
-                <w:lang w:val="en-US"/>
-              </w:rPr>
-              <w:t xml:space="preserve">telnet </w:t>
-            </w:r>
-            <w:proofErr w:type="spellStart"/>
-            <w:proofErr w:type="gramStart"/>
-            <w:r>
-              <w:rPr>
-                <w:i/>
-                <w:iCs/>
-                <w:lang w:val="en-US"/>
-              </w:rPr>
-              <w:t>w.x.y.z</w:t>
-            </w:r>
-            <w:proofErr w:type="spellEnd"/>
-            <w:r>
-              <w:rPr>
-                <w:i/>
-                <w:iCs/>
-                <w:lang w:val="en-US"/>
-              </w:rPr>
-              <w:t xml:space="preserve">  23</w:t>
-            </w:r>
-            <w:proofErr w:type="gramEnd"/>
-          </w:p>
-          <w:p>
-            <w:pPr>
-              <w:jc w:val="both"/>
-              <w:rPr>
-                <w:i/>
-                <w:iCs/>
-                <w:lang w:val="en-US"/>
-              </w:rPr>
-            </w:pPr>
-          </w:p>
-          <w:p>
-            <w:pPr>
-              <w:jc w:val="both"/>
-              <w:rPr>
-                <w:i/>
-                <w:iCs/>
-                <w:lang w:val="es-US"/>
-              </w:rPr>
-            </w:pPr>
-            <w:proofErr w:type="gramStart"/>
-            <w:r>
-              <w:rPr>
-                <w:i/>
-                <w:iCs/>
-                <w:lang w:val="es-US"/>
-              </w:rPr>
-              <w:t xml:space="preserve">Donde  </w:t>
-            </w:r>
-            <w:proofErr w:type="spellStart"/>
-            <w:r>
-              <w:rPr>
-                <w:i/>
-                <w:iCs/>
-                <w:lang w:val="es-US"/>
-              </w:rPr>
-              <w:t>w.x.y.z</w:t>
-            </w:r>
-            <w:proofErr w:type="spellEnd"/>
-            <w:proofErr w:type="gramEnd"/>
-            <w:r>
-              <w:rPr>
-                <w:i/>
-                <w:iCs/>
-                <w:lang w:val="es-US"/>
-              </w:rPr>
-              <w:t xml:space="preserve"> es la I.P. </w:t>
-            </w:r>
-            <w:proofErr w:type="spellStart"/>
-            <w:r>
-              <w:rPr>
-                <w:i/>
-                <w:iCs/>
-                <w:lang w:val="es-US"/>
-              </w:rPr>
-              <w:t>direccion</w:t>
-            </w:r>
-            <w:proofErr w:type="spellEnd"/>
-            <w:r>
-              <w:rPr>
-                <w:i/>
-                <w:iCs/>
-                <w:lang w:val="es-US"/>
-              </w:rPr>
-              <w:t xml:space="preserve"> configurada en el  </w:t>
-            </w:r>
-            <w:proofErr w:type="spellStart"/>
-            <w:r>
-              <w:rPr>
-                <w:i/>
-                <w:iCs/>
-                <w:lang w:val="es-US"/>
-              </w:rPr>
-              <w:t>Router</w:t>
-            </w:r>
-            <w:proofErr w:type="spellEnd"/>
-            <w:r>
-              <w:rPr>
-                <w:i/>
-                <w:iCs/>
-                <w:lang w:val="es-US"/>
-              </w:rPr>
-              <w:t>/ Switch.</w:t>
-            </w:r>
-          </w:p>
-          <w:p>
-            <w:pPr>
-              <w:jc w:val="both"/>
-              <w:rPr>
-                <w:i/>
-                <w:iCs/>
-                <w:lang w:val="es-US"/>
-              </w:rPr>
-            </w:pPr>
-          </w:p>
-          <w:p>
-            <w:pPr>
-              <w:jc w:val="both"/>
-              <w:rPr>
-                <w:i/>
-                <w:iCs/>
-                <w:lang w:val="es-US"/>
-              </w:rPr>
-            </w:pPr>
-            <w:r>
-              <w:rPr>
-                <w:i/>
-                <w:iCs/>
-                <w:lang w:val="es-US"/>
-              </w:rPr>
-              <w:t xml:space="preserve">Para conectar </w:t>
-            </w:r>
-            <w:proofErr w:type="gramStart"/>
-            <w:r>
-              <w:rPr>
-                <w:i/>
-                <w:iCs/>
-                <w:lang w:val="es-US"/>
-              </w:rPr>
-              <w:t xml:space="preserve">un  </w:t>
-            </w:r>
-            <w:proofErr w:type="spellStart"/>
-            <w:r>
-              <w:rPr>
-                <w:i/>
-                <w:iCs/>
-                <w:lang w:val="es-US"/>
-              </w:rPr>
-              <w:t>Router</w:t>
-            </w:r>
-            <w:proofErr w:type="spellEnd"/>
-            <w:proofErr w:type="gramEnd"/>
-            <w:r>
-              <w:rPr>
-                <w:i/>
-                <w:iCs/>
-                <w:lang w:val="es-US"/>
-              </w:rPr>
-              <w:t>/ Switch usando  SSH usamos el siguiente comando</w:t>
-            </w:r>
-          </w:p>
-          <w:p>
-            <w:pPr>
-              <w:jc w:val="both"/>
-              <w:rPr>
-                <w:i/>
-                <w:iCs/>
-                <w:lang w:val="es-US"/>
-              </w:rPr>
-            </w:pPr>
-          </w:p>
-          <w:p>
-            <w:pPr>
-              <w:jc w:val="both"/>
-              <w:rPr>
-                <w:i/>
-                <w:iCs/>
-              </w:rPr>
-            </w:pPr>
-            <w:proofErr w:type="spellStart"/>
-            <w:r>
-              <w:rPr>
-                <w:i/>
-                <w:iCs/>
-              </w:rPr>
-              <w:t>ssh</w:t>
-            </w:r>
-            <w:proofErr w:type="spellEnd"/>
-            <w:r>
-              <w:rPr>
-                <w:i/>
-                <w:iCs/>
-              </w:rPr>
-              <w:t xml:space="preserve"> </w:t>
-            </w:r>
-            <w:proofErr w:type="spellStart"/>
-            <w:r>
-              <w:rPr>
-                <w:i/>
-                <w:iCs/>
-              </w:rPr>
-              <w:t>w.x.y.z</w:t>
-            </w:r>
-            <w:proofErr w:type="spellEnd"/>
-          </w:p>
-          <w:p>
-            <w:pPr>
-              <w:jc w:val="both"/>
-              <w:rPr>
-                <w:i/>
-                <w:iCs/>
-                <w:color w:val="2F5496" w:themeColor="accent1" w:themeShade="BF"/>
-              </w:rPr>
-            </w:pPr>
-            <w:r>
-              <w:rPr>
-                <w:i/>
-                <w:iCs/>
-                <w:color w:val="2F5496" w:themeColor="accent1" w:themeShade="BF"/>
-              </w:rPr>
-              <w:t xml:space="preserve">2. ¿Es posible guardar la configuración realizada al switch o </w:t>
-            </w:r>
-            <w:proofErr w:type="spellStart"/>
-            <w:r>
-              <w:rPr>
-                <w:i/>
-                <w:iCs/>
-                <w:color w:val="2F5496" w:themeColor="accent1" w:themeShade="BF"/>
-              </w:rPr>
-              <w:t>router</w:t>
-            </w:r>
-            <w:proofErr w:type="spellEnd"/>
-            <w:r>
-              <w:rPr>
-                <w:i/>
-                <w:iCs/>
-                <w:color w:val="2F5496" w:themeColor="accent1" w:themeShade="BF"/>
-              </w:rPr>
-              <w:t xml:space="preserve"> en un archivo?, ¿Cómo?</w:t>
-            </w:r>
-          </w:p>
-          <w:p>
-            <w:pPr>
               <w:ind w:left="322" w:hanging="142"/>
               <w:rPr>
                 <w:sz w:val="24"/>
                 <w:szCs w:val="24"/>
-                <w:lang w:val="es-US"/>
-              </w:rPr>
-            </w:pPr>
-            <w:r>
-              <w:rPr>
-                <w:color w:val="333333"/>
-                <w:sz w:val="20"/>
-                <w:szCs w:val="20"/>
-                <w:shd w:val="clear" w:color="auto" w:fill="FFFFFF"/>
-                <w:lang w:val="es"/>
-              </w:rPr>
-              <w:t>Escriba "</w:t>
-            </w:r>
-            <w:proofErr w:type="spellStart"/>
-            <w:r>
-              <w:rPr>
-                <w:color w:val="333333"/>
-                <w:sz w:val="20"/>
-                <w:szCs w:val="20"/>
-                <w:shd w:val="clear" w:color="auto" w:fill="FFFFFF"/>
-                <w:lang w:val="es"/>
-              </w:rPr>
-              <w:t>copy</w:t>
-            </w:r>
-            <w:proofErr w:type="spellEnd"/>
-            <w:r>
-              <w:rPr>
-                <w:color w:val="333333"/>
-                <w:sz w:val="20"/>
-                <w:szCs w:val="20"/>
-                <w:shd w:val="clear" w:color="auto" w:fill="FFFFFF"/>
-                <w:lang w:val="es"/>
-              </w:rPr>
-              <w:t xml:space="preserve"> running-</w:t>
-            </w:r>
-            <w:proofErr w:type="spellStart"/>
-            <w:r>
-              <w:rPr>
-                <w:color w:val="333333"/>
-                <w:sz w:val="20"/>
-                <w:szCs w:val="20"/>
-                <w:shd w:val="clear" w:color="auto" w:fill="FFFFFF"/>
-                <w:lang w:val="es"/>
-              </w:rPr>
-              <w:t>config</w:t>
-            </w:r>
-            <w:proofErr w:type="spellEnd"/>
-            <w:r>
-              <w:rPr>
-                <w:color w:val="333333"/>
-                <w:sz w:val="20"/>
-                <w:szCs w:val="20"/>
-                <w:shd w:val="clear" w:color="auto" w:fill="FFFFFF"/>
-                <w:lang w:val="es"/>
-              </w:rPr>
-              <w:t xml:space="preserve"> </w:t>
-            </w:r>
-            <w:proofErr w:type="gramStart"/>
-            <w:r>
-              <w:rPr>
-                <w:color w:val="333333"/>
-                <w:sz w:val="20"/>
-                <w:szCs w:val="20"/>
-                <w:shd w:val="clear" w:color="auto" w:fill="FFFFFF"/>
-                <w:lang w:val="es"/>
-              </w:rPr>
-              <w:t>startup</w:t>
-            </w:r>
-            <w:proofErr w:type="gramEnd"/>
-            <w:r>
-              <w:rPr>
-                <w:color w:val="333333"/>
-                <w:sz w:val="20"/>
-                <w:szCs w:val="20"/>
-                <w:shd w:val="clear" w:color="auto" w:fill="FFFFFF"/>
-                <w:lang w:val="es"/>
-              </w:rPr>
-              <w:t>-</w:t>
-            </w:r>
-            <w:proofErr w:type="spellStart"/>
-            <w:r>
-              <w:rPr>
-                <w:color w:val="333333"/>
-                <w:sz w:val="20"/>
-                <w:szCs w:val="20"/>
-                <w:shd w:val="clear" w:color="auto" w:fill="FFFFFF"/>
-                <w:lang w:val="es"/>
-              </w:rPr>
-              <w:t>config</w:t>
-            </w:r>
-            <w:proofErr w:type="spellEnd"/>
-            <w:r>
-              <w:rPr>
-                <w:color w:val="333333"/>
-                <w:sz w:val="20"/>
-                <w:szCs w:val="20"/>
-                <w:shd w:val="clear" w:color="auto" w:fill="FFFFFF"/>
-                <w:lang w:val="es"/>
-              </w:rPr>
-              <w:t>" en la línea de comandos y presione retorno en el teclado. Esto copiará la configuración actual del conmutador en la memoria no volátil, que es la memoria que conservará sus datos incluso sin que se le aplique energía.</w:t>
+                <w:lang w:val="es-PE"/>
+              </w:rPr>
+            </w:pPr>
+            <w:r>
+              <w:rPr>
+                <w:sz w:val="24"/>
+                <w:szCs w:val="24"/>
+                <w:lang w:val="es-PE"/>
+              </w:rPr>
+              <w:t>1. Con respecto a la sección de V Ejercicios Resueltos, específicamente b) red local con switch y hub, ¿Cuáles son las diferencias al realizar el envío de un paquete ICPM comparado al uso de solamente switches? (2 puntos)</w:t>
+            </w:r>
+          </w:p>
+          <w:p>
+            <w:pPr>
+              <w:ind w:left="322" w:hanging="142"/>
+              <w:rPr>
+                <w:sz w:val="24"/>
+                <w:szCs w:val="24"/>
+                <w:lang w:val="es-PE"/>
+              </w:rPr>
+            </w:pPr>
+            <w:r>
+              <w:rPr>
+                <w:sz w:val="24"/>
+                <w:szCs w:val="24"/>
+                <w:lang w:val="es-PE"/>
+              </w:rPr>
+              <w:t>2. Con respecto a la sección de V Ejercicios Resueltos, específicamente la c) red local con switches, ¿Qué sucede al intentar enviar un paquete ICPM por primera vez?, detalle y agregue las imágenes que complementen su explicación. (2 puntos)</w:t>
+            </w:r>
+          </w:p>
+          <w:p>
+            <w:pPr>
+              <w:ind w:left="322" w:hanging="142"/>
+              <w:rPr>
+                <w:sz w:val="24"/>
+                <w:szCs w:val="24"/>
+                <w:lang w:val="es-PE"/>
+              </w:rPr>
+            </w:pPr>
+            <w:r>
+              <w:rPr>
+                <w:sz w:val="24"/>
+                <w:szCs w:val="24"/>
+                <w:lang w:val="es-PE"/>
+              </w:rPr>
+              <w:t>3. Por ahora hemos asignado direcciones IP de forma estática directamente definida por nosotros. Investigar ¿Qué otra alternativa existe para asignar direcciones IP? (2 puntos)</w:t>
+            </w:r>
+          </w:p>
+          <w:p>
+            <w:pPr>
+              <w:ind w:left="322" w:hanging="142"/>
+              <w:rPr>
+                <w:sz w:val="24"/>
+                <w:szCs w:val="24"/>
+                <w:lang w:val="es-PE"/>
+              </w:rPr>
+            </w:pPr>
+            <w:r>
+              <w:rPr>
+                <w:sz w:val="24"/>
+                <w:szCs w:val="24"/>
+                <w:lang w:val="es-PE"/>
+              </w:rPr>
+              <w:t>4. Añadir comentarios generales en caso tenga algún problema y/o observaciones en general de la simulación. (opcional)</w:t>
             </w:r>
           </w:p>
         </w:tc>
@@ -2766,14 +1817,17 @@
                 <w:b/>
                 <w:sz w:val="24"/>
                 <w:szCs w:val="24"/>
-              </w:rPr>
-            </w:pPr>
-            <w:r>
-              <w:rPr>
-                <w:b/>
-                <w:sz w:val="24"/>
-                <w:szCs w:val="24"/>
-              </w:rPr>
+                <w:lang w:val="es-PE"/>
+              </w:rPr>
+            </w:pPr>
+            <w:r>
+              <w:rPr>
+                <w:b/>
+                <w:sz w:val="24"/>
+                <w:szCs w:val="24"/>
+                <w:lang w:val="es-PE"/>
+              </w:rPr>
+              <w:lastRenderedPageBreak/>
               <w:t>CONCLUSIONES</w:t>
             </w:r>
           </w:p>
@@ -2784,6 +1838,7 @@
                 <w:i/>
                 <w:iCs/>
                 <w:color w:val="2F5496" w:themeColor="accent1" w:themeShade="BF"/>
+                <w:lang w:val="es-PE"/>
               </w:rPr>
             </w:pPr>
           </w:p>
@@ -2793,46 +1848,16 @@
               <w:rPr>
                 <w:sz w:val="24"/>
                 <w:szCs w:val="24"/>
-              </w:rPr>
-            </w:pPr>
-            <w:r>
-              <w:rPr>
-                <w:sz w:val="24"/>
-                <w:szCs w:val="24"/>
-              </w:rPr>
-              <w:t xml:space="preserve">Al finalizar el laboratorio eh concluido que la herramienta cisco </w:t>
-            </w:r>
-            <w:proofErr w:type="spellStart"/>
-            <w:r>
-              <w:rPr>
-                <w:sz w:val="24"/>
-                <w:szCs w:val="24"/>
-              </w:rPr>
-              <w:t>packet</w:t>
-            </w:r>
-            <w:proofErr w:type="spellEnd"/>
-            <w:r>
-              <w:rPr>
-                <w:sz w:val="24"/>
-                <w:szCs w:val="24"/>
-              </w:rPr>
-              <w:t xml:space="preserve"> </w:t>
-            </w:r>
-            <w:proofErr w:type="spellStart"/>
-            <w:r>
-              <w:rPr>
-                <w:sz w:val="24"/>
-                <w:szCs w:val="24"/>
-              </w:rPr>
-              <w:t>tracer</w:t>
-            </w:r>
-            <w:proofErr w:type="spellEnd"/>
-            <w:r>
-              <w:rPr>
-                <w:sz w:val="24"/>
-                <w:szCs w:val="24"/>
-              </w:rPr>
-              <w:t>, es muy intuitiva, teniendo las opciones bien claras. Adicionalmente fue de gran ayuda los comandos presentados en la guía.</w:t>
+                <w:lang w:val="es-PE"/>
+              </w:rPr>
+            </w:pPr>
+            <w:r>
+              <w:rPr>
+                <w:sz w:val="24"/>
+                <w:szCs w:val="24"/>
+                <w:lang w:val="es-PE"/>
+              </w:rPr>
+              <w:t>Al finalizar el laboratorio eh concluido</w:t>
             </w:r>
           </w:p>
           <w:p>
@@ -2841,6 +1866,7 @@
               <w:rPr>
                 <w:sz w:val="24"/>
                 <w:szCs w:val="24"/>
+                <w:lang w:val="es-PE"/>
               </w:rPr>
             </w:pPr>
           </w:p>
@@ -2850,13 +1876,20 @@
               <w:rPr>
                 <w:sz w:val="24"/>
                 <w:szCs w:val="24"/>
+                <w:lang w:val="es-PE"/>
               </w:rPr>
             </w:pPr>
           </w:p>
         </w:tc>
       </w:tr>
     </w:tbl>
-    <w:p/>
+    <w:p>
+      <w:pPr>
+        <w:rPr>
+          <w:lang w:val="es-PE"/>
+        </w:rPr>
+      </w:pPr>
+    </w:p>
     <w:tbl>
       <w:tblPr>
         <w:tblStyle w:val="TableGrid"/>
@@ -2883,6 +1916,7 @@
               <w:rPr>
                 <w:b/>
                 <w:bCs/>
+                <w:lang w:val="es-PE"/>
               </w:rPr>
             </w:pPr>
             <w:r>
@@ -2892,19 +1926,9 @@
                 <w:color w:val="FFFFFF" w:themeColor="background1"/>
                 <w:sz w:val="24"/>
                 <w:szCs w:val="24"/>
-              </w:rPr>
-              <w:lastRenderedPageBreak/>
-              <w:t>RETROALIMENTACIÓN</w:t>
-            </w:r>
-            <w:r>
-              <w:rPr>
-                <w:rFonts w:cs="Arial"/>
-                <w:b/>
-                <w:color w:val="FFFFFF" w:themeColor="background1"/>
-                <w:sz w:val="24"/>
-                <w:szCs w:val="24"/>
-              </w:rPr>
-              <w:t xml:space="preserve"> GENERAL</w:t>
+                <w:lang w:val="es-PE"/>
+              </w:rPr>
+              <w:t>RETROALIMENTACIÓN GENERAL</w:t>
             </w:r>
           </w:p>
         </w:tc>
@@ -2921,15 +1945,51 @@
             </w:tcBorders>
             <w:shd w:val="clear" w:color="auto" w:fill="auto"/>
           </w:tcPr>
-          <w:p/>
-          <w:p/>
-          <w:p/>
-          <w:p/>
-          <w:p/>
+          <w:p>
+            <w:pPr>
+              <w:rPr>
+                <w:lang w:val="es-PE"/>
+              </w:rPr>
+            </w:pPr>
+          </w:p>
+          <w:p>
+            <w:pPr>
+              <w:rPr>
+                <w:lang w:val="es-PE"/>
+              </w:rPr>
+            </w:pPr>
+          </w:p>
+          <w:p>
+            <w:pPr>
+              <w:rPr>
+                <w:lang w:val="es-PE"/>
+              </w:rPr>
+            </w:pPr>
+          </w:p>
+          <w:p>
+            <w:pPr>
+              <w:rPr>
+                <w:lang w:val="es-PE"/>
+              </w:rPr>
+            </w:pPr>
+          </w:p>
+          <w:p>
+            <w:pPr>
+              <w:rPr>
+                <w:lang w:val="es-PE"/>
+              </w:rPr>
+            </w:pPr>
+          </w:p>
         </w:tc>
       </w:tr>
     </w:tbl>
-    <w:p/>
+    <w:p>
+      <w:pPr>
+        <w:rPr>
+          <w:lang w:val="es-PE"/>
+        </w:rPr>
+      </w:pPr>
+    </w:p>
     <w:tbl>
       <w:tblPr>
         <w:tblStyle w:val="TableGrid"/>
@@ -2956,6 +2016,7 @@
               <w:rPr>
                 <w:b/>
                 <w:bCs/>
+                <w:lang w:val="es-PE"/>
               </w:rPr>
             </w:pPr>
             <w:r>
@@ -2965,6 +2026,7 @@
                 <w:color w:val="FFFFFF" w:themeColor="background1"/>
                 <w:sz w:val="24"/>
                 <w:szCs w:val="24"/>
+                <w:lang w:val="es-PE"/>
               </w:rPr>
               <w:t>REFERENCIAS</w:t>
             </w:r>
@@ -2975,6 +2037,7 @@
                 <w:color w:val="FFFFFF" w:themeColor="background1"/>
                 <w:sz w:val="24"/>
                 <w:szCs w:val="24"/>
+                <w:lang w:val="es-PE"/>
               </w:rPr>
               <w:t xml:space="preserve"> Y BIBLIOGRAFÍA</w:t>
             </w:r>
@@ -2992,21 +2055,68 @@
           </w:tcPr>
           <w:p>
             <w:pPr>
+              <w:autoSpaceDE w:val="0"/>
+              <w:autoSpaceDN w:val="0"/>
+              <w:adjustRightInd w:val="0"/>
+              <w:rPr>
+                <w:rFonts w:ascii="Times New Roman" w:hAnsi="Times New Roman" w:cs="Times New Roman"/>
+                <w:color w:val="000000"/>
+                <w:sz w:val="23"/>
+                <w:szCs w:val="23"/>
+                <w:lang w:val="en-US"/>
+              </w:rPr>
+            </w:pPr>
+            <w:r>
+              <w:rPr>
+                <w:rFonts w:ascii="Times New Roman" w:hAnsi="Times New Roman" w:cs="Times New Roman"/>
+                <w:color w:val="000000"/>
+                <w:sz w:val="23"/>
+                <w:szCs w:val="23"/>
+                <w:lang w:val="en-US"/>
+              </w:rPr>
+              <w:t xml:space="preserve">[1] Cisco Packet Tracer - https://www.netacad.com/es/courses/packet-tracer </w:t>
+            </w:r>
+          </w:p>
+          <w:p>
+            <w:pPr>
               <w:jc w:val="both"/>
               <w:rPr>
                 <w:i/>
                 <w:iCs/>
                 <w:color w:val="2F5496" w:themeColor="accent1" w:themeShade="BF"/>
-              </w:rPr>
-            </w:pPr>
+                <w:lang w:val="es-US"/>
+              </w:rPr>
+            </w:pPr>
+            <w:r>
+              <w:rPr>
+                <w:rFonts w:ascii="Times New Roman" w:hAnsi="Times New Roman" w:cs="Times New Roman"/>
+                <w:color w:val="000000"/>
+                <w:sz w:val="23"/>
+                <w:szCs w:val="23"/>
+                <w:lang w:val="es-US"/>
+              </w:rPr>
+              <w:t>[2] CCNA - https://www.netacad.com/es</w:t>
+            </w:r>
           </w:p>
         </w:tc>
       </w:tr>
     </w:tbl>
-    <w:p/>
-    <w:p/>
+    <w:p>
+      <w:pPr>
+        <w:rPr>
+          <w:lang w:val="es-PE"/>
+        </w:rPr>
+      </w:pPr>
+    </w:p>
+    <w:p>
+      <w:pPr>
+        <w:rPr>
+          <w:lang w:val="es-PE"/>
+        </w:rPr>
+      </w:pPr>
+    </w:p>
     <w:sectPr>
-      <w:headerReference w:type="default" r:id="rId19"/>
+      <w:headerReference w:type="default" r:id="rId9"/>
       <w:pgSz w:w="11906" w:h="16838"/>
       <w:pgMar w:top="1440" w:right="1080" w:bottom="1135" w:left="1080" w:header="708" w:footer="708" w:gutter="0"/>
       <w:cols w:space="708"/>
@@ -5302,6 +4412,23 @@
       <w:szCs w:val="18"/>
     </w:rPr>
   </w:style>
+  <w:style w:type="paragraph" w:customStyle="1" w:styleId="Default">
+    <w:name w:val="Default"/>
+    <w:rsid w:val="00FC3816"/>
+    <w:pPr>
+      <w:autoSpaceDE w:val="0"/>
+      <w:autoSpaceDN w:val="0"/>
+      <w:adjustRightInd w:val="0"/>
+      <w:spacing w:after="0" w:line="240" w:lineRule="auto"/>
+    </w:pPr>
+    <w:rPr>
+      <w:rFonts w:ascii="Segoe UI" w:hAnsi="Segoe UI" w:cs="Segoe UI"/>
+      <w:color w:val="000000"/>
+      <w:sz w:val="24"/>
+      <w:szCs w:val="24"/>
+      <w:lang w:val="en-US"/>
+    </w:rPr>
+  </w:style>
 </w:styles>
 </file>
 

--- a/redes/laboratorios/lab02/lab02.docx
+++ b/redes/laboratorios/lab02/lab02.docx
@@ -4,6 +4,9 @@
   <w:body>
     <w:p>
       <w:pPr>
+        <w:tabs>
+          <w:tab w:val="left" w:pos="993"/>
+        </w:tabs>
         <w:jc w:val="center"/>
         <w:rPr>
           <w:b/>
@@ -592,7 +595,7 @@
                 <w:b/>
                 <w:sz w:val="24"/>
                 <w:szCs w:val="24"/>
-                <w:lang w:val="es-PE"/>
+                <w:lang w:val="en-US"/>
               </w:rPr>
             </w:pPr>
             <w:r>
@@ -600,7 +603,7 @@
                 <w:b/>
                 <w:sz w:val="24"/>
                 <w:szCs w:val="24"/>
-                <w:lang w:val="es-PE"/>
+                <w:lang w:val="en-US"/>
               </w:rPr>
               <w:t>INTEGRANTE (s</w:t>
             </w:r>
@@ -609,7 +612,7 @@
                 <w:b/>
                 <w:sz w:val="24"/>
                 <w:szCs w:val="24"/>
-                <w:lang w:val="es-PE"/>
+                <w:lang w:val="en-US"/>
               </w:rPr>
               <w:t>)</w:t>
             </w:r>
@@ -618,7 +621,7 @@
                 <w:b/>
                 <w:sz w:val="24"/>
                 <w:szCs w:val="24"/>
-                <w:lang w:val="es-PE"/>
+                <w:lang w:val="en-US"/>
               </w:rPr>
               <w:t>:</w:t>
             </w:r>
@@ -627,7 +630,7 @@
                 <w:b/>
                 <w:sz w:val="24"/>
                 <w:szCs w:val="24"/>
-                <w:lang w:val="es-PE"/>
+                <w:lang w:val="en-US"/>
               </w:rPr>
               <w:t xml:space="preserve"> </w:t>
             </w:r>
@@ -636,7 +639,7 @@
                 <w:b/>
                 <w:sz w:val="24"/>
                 <w:szCs w:val="24"/>
-                <w:lang w:val="es-PE"/>
+                <w:lang w:val="en-US"/>
               </w:rPr>
               <w:t>Yoset Cozco Mauri</w:t>
             </w:r>
@@ -890,43 +893,7 @@
                 <w:szCs w:val="23"/>
                 <w:lang w:val="es-PE"/>
               </w:rPr>
-              <w:t>Para la resolución de los ejercicios propuestos se utilizará el archivo de imagen proporcionado, que</w:t>
-            </w:r>
-            <w:r>
-              <w:rPr>
-                <w:rFonts w:asciiTheme="minorHAnsi" w:hAnsiTheme="minorHAnsi" w:cstheme="minorHAnsi"/>
-                <w:sz w:val="23"/>
-                <w:szCs w:val="23"/>
-                <w:lang w:val="es-PE"/>
-              </w:rPr>
-              <w:t xml:space="preserve"> </w:t>
-            </w:r>
-            <w:r>
-              <w:rPr>
-                <w:rFonts w:asciiTheme="minorHAnsi" w:hAnsiTheme="minorHAnsi" w:cstheme="minorHAnsi"/>
-                <w:sz w:val="23"/>
-                <w:szCs w:val="23"/>
-                <w:lang w:val="es-PE"/>
-              </w:rPr>
-              <w:t xml:space="preserve">representa los siguientes planos de un edificio con algunas sedes. </w:t>
-            </w:r>
-            <w:r>
-              <w:rPr>
-                <w:rFonts w:asciiTheme="minorHAnsi" w:hAnsiTheme="minorHAnsi" w:cstheme="minorHAnsi"/>
-                <w:sz w:val="23"/>
-                <w:szCs w:val="23"/>
-                <w:lang w:val="es-PE"/>
-              </w:rPr>
-              <w:t xml:space="preserve"> </w:t>
-            </w:r>
-            <w:r>
-              <w:rPr>
-                <w:rFonts w:asciiTheme="minorHAnsi" w:hAnsiTheme="minorHAnsi" w:cstheme="minorHAnsi"/>
-                <w:sz w:val="23"/>
-                <w:szCs w:val="23"/>
-                <w:lang w:val="es-PE"/>
-              </w:rPr>
-              <w:t xml:space="preserve">Para poder utilizar el archivo proporcionado, acceder al ícono mostrado a continuación y buscar la imagen. </w:t>
+              <w:t xml:space="preserve">Para la resolución de los ejercicios propuestos se utilizará el archivo de imagen proporcionado, que representa los siguientes planos de un edificio con algunas sedes.  Para poder utilizar el archivo proporcionado, acceder al ícono mostrado a continuación y buscar la imagen. </w:t>
             </w:r>
           </w:p>
           <w:p>
@@ -1021,27 +988,7 @@
                 <w:szCs w:val="23"/>
                 <w:lang w:val="es-US"/>
               </w:rPr>
-              <w:t xml:space="preserve">Para este ejercicio solamente se debe tener en cuenta la primera parte de los planos cargados, es decir, lo subrayado con rojo. Imagine que ambos pisos pertenecen al mismo edificio y se necesita hacer una LAN entre ambos pisos. Usar solamente switches (mínimo 2) y equipos terminales </w:t>
-            </w:r>
-            <w:r>
-              <w:rPr>
-                <w:rFonts w:ascii="Times New Roman" w:hAnsi="Times New Roman" w:cs="Times New Roman"/>
-                <w:color w:val="000000"/>
-                <w:sz w:val="23"/>
-                <w:szCs w:val="23"/>
-                <w:lang w:val="es-US"/>
-              </w:rPr>
-              <w:t>de acuerdo con</w:t>
-            </w:r>
-            <w:r>
-              <w:rPr>
-                <w:rFonts w:ascii="Times New Roman" w:hAnsi="Times New Roman" w:cs="Times New Roman"/>
-                <w:color w:val="000000"/>
-                <w:sz w:val="23"/>
-                <w:szCs w:val="23"/>
-                <w:lang w:val="es-US"/>
-              </w:rPr>
-              <w:t xml:space="preserve"> la figura. </w:t>
+              <w:t xml:space="preserve">Para este ejercicio solamente se debe tener en cuenta la primera parte de los planos cargados, es decir, lo subrayado con rojo. Imagine que ambos pisos pertenecen al mismo edificio y se necesita hacer una LAN entre ambos pisos. Usar solamente switches (mínimo 2) y equipos terminales de acuerdo con la figura. </w:t>
             </w:r>
           </w:p>
           <w:p>
@@ -1106,7 +1053,29 @@
                 <w:szCs w:val="23"/>
                 <w:lang w:val="es-US"/>
               </w:rPr>
-              <w:t xml:space="preserve">LAN 1 : 192.168.5.1 - MASCARA DE RED: 255.255.255.0 </w:t>
+              <w:t xml:space="preserve">LAN </w:t>
+            </w:r>
+            <w:proofErr w:type="gramStart"/>
+            <w:r>
+              <w:rPr>
+                <w:rFonts w:ascii="Times New Roman" w:hAnsi="Times New Roman" w:cs="Times New Roman"/>
+                <w:color w:val="000000"/>
+                <w:sz w:val="23"/>
+                <w:szCs w:val="23"/>
+                <w:lang w:val="es-US"/>
+              </w:rPr>
+              <w:t>1 :</w:t>
+            </w:r>
+            <w:proofErr w:type="gramEnd"/>
+            <w:r>
+              <w:rPr>
+                <w:rFonts w:ascii="Times New Roman" w:hAnsi="Times New Roman" w:cs="Times New Roman"/>
+                <w:color w:val="000000"/>
+                <w:sz w:val="23"/>
+                <w:szCs w:val="23"/>
+                <w:lang w:val="es-US"/>
+              </w:rPr>
+              <w:t xml:space="preserve"> 192.168.5.1 - MASCARA DE RED: 255.255.255.0 </w:t>
             </w:r>
           </w:p>
           <w:p>
@@ -1145,18 +1114,40 @@
                 <w:color w:val="000000"/>
                 <w:sz w:val="23"/>
                 <w:szCs w:val="23"/>
-                <w:lang w:val="en-US"/>
-              </w:rPr>
-            </w:pPr>
-            <w:r>
-              <w:rPr>
-                <w:rFonts w:ascii="Times New Roman" w:hAnsi="Times New Roman" w:cs="Times New Roman"/>
-                <w:color w:val="000000"/>
-                <w:sz w:val="23"/>
-                <w:szCs w:val="23"/>
-                <w:lang w:val="en-US"/>
-              </w:rPr>
-              <w:t xml:space="preserve">Switch1: SwPisoAdministracion </w:t>
+                <w:lang w:val="es-US"/>
+              </w:rPr>
+            </w:pPr>
+            <w:r>
+              <w:rPr>
+                <w:rFonts w:ascii="Times New Roman" w:hAnsi="Times New Roman" w:cs="Times New Roman"/>
+                <w:color w:val="000000"/>
+                <w:sz w:val="23"/>
+                <w:szCs w:val="23"/>
+                <w:lang w:val="es-US"/>
+              </w:rPr>
+              <w:t xml:space="preserve">Switch1: </w:t>
+            </w:r>
+            <w:proofErr w:type="spellStart"/>
+            <w:r>
+              <w:rPr>
+                <w:rFonts w:ascii="Times New Roman" w:hAnsi="Times New Roman" w:cs="Times New Roman"/>
+                <w:color w:val="000000"/>
+                <w:sz w:val="23"/>
+                <w:szCs w:val="23"/>
+                <w:lang w:val="es-US"/>
+              </w:rPr>
+              <w:t>SwPisoAdministracion</w:t>
+            </w:r>
+            <w:proofErr w:type="spellEnd"/>
+            <w:r>
+              <w:rPr>
+                <w:rFonts w:ascii="Times New Roman" w:hAnsi="Times New Roman" w:cs="Times New Roman"/>
+                <w:color w:val="000000"/>
+                <w:sz w:val="23"/>
+                <w:szCs w:val="23"/>
+                <w:lang w:val="es-US"/>
+              </w:rPr>
+              <w:t xml:space="preserve"> </w:t>
             </w:r>
           </w:p>
           <w:p>
@@ -1167,19 +1158,31 @@
                 <w:color w:val="000000"/>
                 <w:sz w:val="23"/>
                 <w:szCs w:val="23"/>
-                <w:lang w:val="en-US"/>
-              </w:rPr>
-            </w:pPr>
-            <w:r>
-              <w:rPr>
-                <w:rFonts w:ascii="Times New Roman" w:hAnsi="Times New Roman" w:cs="Times New Roman"/>
-                <w:color w:val="000000"/>
-                <w:sz w:val="23"/>
-                <w:szCs w:val="23"/>
-                <w:lang w:val="en-US"/>
-              </w:rPr>
-              <w:t>Switch2: SwPisoReuniones</w:t>
-            </w:r>
+                <w:lang w:val="es-US"/>
+              </w:rPr>
+            </w:pPr>
+            <w:r>
+              <w:rPr>
+                <w:rFonts w:ascii="Times New Roman" w:hAnsi="Times New Roman" w:cs="Times New Roman"/>
+                <w:color w:val="000000"/>
+                <w:sz w:val="23"/>
+                <w:szCs w:val="23"/>
+                <w:lang w:val="es-US"/>
+              </w:rPr>
+              <w:t xml:space="preserve">Switch2: </w:t>
+            </w:r>
+            <w:proofErr w:type="spellStart"/>
+            <w:r>
+              <w:rPr>
+                <w:rFonts w:ascii="Times New Roman" w:hAnsi="Times New Roman" w:cs="Times New Roman"/>
+                <w:color w:val="000000"/>
+                <w:sz w:val="23"/>
+                <w:szCs w:val="23"/>
+                <w:lang w:val="es-US"/>
+              </w:rPr>
+              <w:t>SwPisoReuniones</w:t>
+            </w:r>
+            <w:proofErr w:type="spellEnd"/>
           </w:p>
           <w:p>
             <w:pPr>
@@ -1194,21 +1197,7 @@
                 <w:sz w:val="23"/>
                 <w:szCs w:val="23"/>
               </w:rPr>
-              <w:t xml:space="preserve">Mostrar capturas de pantalla de envío </w:t>
-            </w:r>
-            <w:r>
-              <w:rPr>
-                <w:sz w:val="23"/>
-                <w:szCs w:val="23"/>
-              </w:rPr>
-              <w:t>de</w:t>
-            </w:r>
-            <w:r>
-              <w:rPr>
-                <w:sz w:val="23"/>
-                <w:szCs w:val="23"/>
-              </w:rPr>
-              <w:t xml:space="preserve"> un paquete ICPM (ping) desde </w:t>
+              <w:t xml:space="preserve">Mostrar capturas de pantalla de envío de un paquete ICPM (ping) desde </w:t>
             </w:r>
             <w:r>
               <w:rPr>
@@ -1219,7 +1208,31 @@
                 <w:sz w:val="23"/>
                 <w:szCs w:val="23"/>
               </w:rPr>
-              <w:t xml:space="preserve">Sales Department </w:t>
+              <w:t xml:space="preserve">Sales </w:t>
+            </w:r>
+            <w:proofErr w:type="spellStart"/>
+            <w:r>
+              <w:rPr>
+                <w:b/>
+                <w:bCs/>
+                <w:i/>
+                <w:iCs/>
+                <w:sz w:val="23"/>
+                <w:szCs w:val="23"/>
+              </w:rPr>
+              <w:t>Department</w:t>
+            </w:r>
+            <w:proofErr w:type="spellEnd"/>
+            <w:r>
+              <w:rPr>
+                <w:b/>
+                <w:bCs/>
+                <w:i/>
+                <w:iCs/>
+                <w:sz w:val="23"/>
+                <w:szCs w:val="23"/>
+              </w:rPr>
+              <w:t xml:space="preserve"> </w:t>
             </w:r>
             <w:r>
               <w:rPr>
@@ -1246,103 +1259,17 @@
                 <w:szCs w:val="23"/>
               </w:rPr>
             </w:pPr>
-          </w:p>
-          <w:p>
-            <w:pPr>
-              <w:jc w:val="both"/>
-              <w:rPr>
-                <w:sz w:val="23"/>
-                <w:szCs w:val="23"/>
-              </w:rPr>
-            </w:pPr>
-          </w:p>
-          <w:p>
-            <w:pPr>
-              <w:jc w:val="both"/>
-              <w:rPr>
-                <w:sz w:val="23"/>
-                <w:szCs w:val="23"/>
-              </w:rPr>
-            </w:pPr>
-          </w:p>
-          <w:p>
-            <w:pPr>
-              <w:jc w:val="both"/>
-              <w:rPr>
-                <w:sz w:val="23"/>
-                <w:szCs w:val="23"/>
-              </w:rPr>
-            </w:pPr>
-          </w:p>
-          <w:p>
-            <w:pPr>
-              <w:jc w:val="both"/>
-              <w:rPr>
-                <w:sz w:val="23"/>
-                <w:szCs w:val="23"/>
-              </w:rPr>
-            </w:pPr>
-          </w:p>
-          <w:p>
-            <w:pPr>
-              <w:jc w:val="both"/>
-              <w:rPr>
-                <w:sz w:val="23"/>
-                <w:szCs w:val="23"/>
-              </w:rPr>
-            </w:pPr>
-          </w:p>
-          <w:p>
-            <w:pPr>
-              <w:jc w:val="both"/>
-              <w:rPr>
-                <w:sz w:val="23"/>
-                <w:szCs w:val="23"/>
-              </w:rPr>
-            </w:pPr>
-          </w:p>
-          <w:p>
-            <w:pPr>
-              <w:jc w:val="both"/>
-              <w:rPr>
-                <w:sz w:val="23"/>
-                <w:szCs w:val="23"/>
-              </w:rPr>
-            </w:pPr>
-          </w:p>
-          <w:p>
-            <w:pPr>
-              <w:autoSpaceDE w:val="0"/>
-              <w:autoSpaceDN w:val="0"/>
-              <w:adjustRightInd w:val="0"/>
-              <w:rPr>
-                <w:rFonts w:ascii="Times New Roman" w:hAnsi="Times New Roman" w:cs="Times New Roman"/>
-                <w:color w:val="000000"/>
-                <w:sz w:val="23"/>
-                <w:szCs w:val="23"/>
-                <w:lang w:val="es-US"/>
-              </w:rPr>
-            </w:pPr>
-            <w:r>
-              <w:rPr>
-                <w:noProof/>
+            <w:r>
+              <w:rPr>
                 <w:sz w:val="23"/>
                 <w:szCs w:val="23"/>
               </w:rPr>
               <w:lastRenderedPageBreak/>
               <w:drawing>
-                <wp:anchor distT="0" distB="0" distL="114300" distR="114300" simplePos="0" relativeHeight="251658240" behindDoc="0" locked="0" layoutInCell="1" allowOverlap="1" wp14:anchorId="7EDF76DC" wp14:editId="57063CA1">
-                  <wp:simplePos x="0" y="0"/>
-                  <wp:positionH relativeFrom="column">
-                    <wp:posOffset>-9004</wp:posOffset>
-                  </wp:positionH>
-                  <wp:positionV relativeFrom="paragraph">
-                    <wp:posOffset>76093</wp:posOffset>
-                  </wp:positionV>
-                  <wp:extent cx="6184900" cy="3503295"/>
-                  <wp:effectExtent l="0" t="0" r="6350" b="1905"/>
-                  <wp:wrapTopAndBottom/>
-                  <wp:docPr id="12" name="Picture 12"/>
+                <wp:inline distT="0" distB="0" distL="0" distR="0" wp14:anchorId="3BF5C316" wp14:editId="5E49F44A">
+                  <wp:extent cx="6188710" cy="3142615"/>
+                  <wp:effectExtent l="0" t="0" r="2540" b="635"/>
+                  <wp:docPr id="1" name="Picture 1"/>
                   <wp:cNvGraphicFramePr>
                     <a:graphicFrameLocks xmlns:a="http://schemas.openxmlformats.org/drawingml/2006/main" noChangeAspect="1"/>
                   </wp:cNvGraphicFramePr>
@@ -1350,55 +1277,189 @@
                     <a:graphicData uri="http://schemas.openxmlformats.org/drawingml/2006/picture">
                       <pic:pic xmlns:pic="http://schemas.openxmlformats.org/drawingml/2006/picture">
                         <pic:nvPicPr>
-                          <pic:cNvPr id="0" name="Picture 1"/>
-                          <pic:cNvPicPr>
-                            <a:picLocks noChangeAspect="1" noChangeArrowheads="1"/>
-                          </pic:cNvPicPr>
+                          <pic:cNvPr id="1" name=""/>
+                          <pic:cNvPicPr/>
                         </pic:nvPicPr>
                         <pic:blipFill>
-                          <a:blip r:embed="rId8">
-                            <a:extLst>
-                              <a:ext uri="{28A0092B-C50C-407E-A947-70E740481C1C}">
-                                <a14:useLocalDpi xmlns:a14="http://schemas.microsoft.com/office/drawing/2010/main" val="0"/>
-                              </a:ext>
-                            </a:extLst>
-                          </a:blip>
-                          <a:srcRect/>
+                          <a:blip r:embed="rId8"/>
                           <a:stretch>
                             <a:fillRect/>
                           </a:stretch>
                         </pic:blipFill>
-                        <pic:spPr bwMode="auto">
+                        <pic:spPr>
                           <a:xfrm>
                             <a:off x="0" y="0"/>
-                            <a:ext cx="6184900" cy="3503295"/>
+                            <a:ext cx="6188710" cy="3142615"/>
                           </a:xfrm>
                           <a:prstGeom prst="rect">
                             <a:avLst/>
                           </a:prstGeom>
-                          <a:noFill/>
-                          <a:ln>
-                            <a:noFill/>
-                          </a:ln>
                         </pic:spPr>
                       </pic:pic>
                     </a:graphicData>
                   </a:graphic>
-                </wp:anchor>
+                </wp:inline>
               </w:drawing>
             </w:r>
-            <w:r>
-              <w:rPr>
-                <w:rFonts w:ascii="Times New Roman" w:hAnsi="Times New Roman" w:cs="Times New Roman"/>
-                <w:b/>
-                <w:bCs/>
-                <w:color w:val="000000"/>
-                <w:sz w:val="23"/>
-                <w:szCs w:val="23"/>
-                <w:lang w:val="es-US"/>
-              </w:rPr>
-              <w:t xml:space="preserve">EJERCICIO 02 (7 puntos) </w:t>
-            </w:r>
+          </w:p>
+          <w:p>
+            <w:pPr>
+              <w:jc w:val="both"/>
+              <w:rPr>
+                <w:sz w:val="23"/>
+                <w:szCs w:val="23"/>
+              </w:rPr>
+            </w:pPr>
+          </w:p>
+          <w:p>
+            <w:pPr>
+              <w:jc w:val="both"/>
+              <w:rPr>
+                <w:sz w:val="23"/>
+                <w:szCs w:val="23"/>
+              </w:rPr>
+            </w:pPr>
+            <w:r>
+              <w:rPr>
+                <w:sz w:val="23"/>
+                <w:szCs w:val="23"/>
+              </w:rPr>
+              <w:t xml:space="preserve">Imagen en alta calidad: </w:t>
+            </w:r>
+            <w:hyperlink r:id="rId9" w:history="1">
+              <w:r>
+                <w:rPr>
+                  <w:rStyle w:val="Hyperlink"/>
+                  <w:sz w:val="23"/>
+                  <w:szCs w:val="23"/>
+                </w:rPr>
+                <w:t>https://ibb.co/S6Q0ZR8</w:t>
+              </w:r>
+            </w:hyperlink>
+            <w:r>
+              <w:rPr>
+                <w:sz w:val="23"/>
+                <w:szCs w:val="23"/>
+              </w:rPr>
+              <w:t xml:space="preserve"> </w:t>
+            </w:r>
+          </w:p>
+          <w:p>
+            <w:pPr>
+              <w:jc w:val="both"/>
+              <w:rPr>
+                <w:sz w:val="23"/>
+                <w:szCs w:val="23"/>
+              </w:rPr>
+            </w:pPr>
+            <w:r>
+              <w:rPr>
+                <w:sz w:val="23"/>
+                <w:szCs w:val="23"/>
+              </w:rPr>
+              <w:t>Ping desde 192.168.5.6 a 192.168.5.14</w:t>
+            </w:r>
+          </w:p>
+          <w:p>
+            <w:pPr>
+              <w:jc w:val="both"/>
+              <w:rPr>
+                <w:sz w:val="23"/>
+                <w:szCs w:val="23"/>
+              </w:rPr>
+            </w:pPr>
+            <w:r>
+              <w:rPr>
+                <w:sz w:val="23"/>
+                <w:szCs w:val="23"/>
+              </w:rPr>
+              <w:drawing>
+                <wp:inline distT="0" distB="0" distL="0" distR="0" wp14:anchorId="33B0F584" wp14:editId="26C79C5A">
+                  <wp:extent cx="6188710" cy="4106545"/>
+                  <wp:effectExtent l="0" t="0" r="2540" b="8255"/>
+                  <wp:docPr id="2" name="Picture 2"/>
+                  <wp:cNvGraphicFramePr>
+                    <a:graphicFrameLocks xmlns:a="http://schemas.openxmlformats.org/drawingml/2006/main" noChangeAspect="1"/>
+                  </wp:cNvGraphicFramePr>
+                  <a:graphic xmlns:a="http://schemas.openxmlformats.org/drawingml/2006/main">
+                    <a:graphicData uri="http://schemas.openxmlformats.org/drawingml/2006/picture">
+                      <pic:pic xmlns:pic="http://schemas.openxmlformats.org/drawingml/2006/picture">
+                        <pic:nvPicPr>
+                          <pic:cNvPr id="1" name=""/>
+                          <pic:cNvPicPr/>
+                        </pic:nvPicPr>
+                        <pic:blipFill>
+                          <a:blip r:embed="rId10"/>
+                          <a:stretch>
+                            <a:fillRect/>
+                          </a:stretch>
+                        </pic:blipFill>
+                        <pic:spPr>
+                          <a:xfrm>
+                            <a:off x="0" y="0"/>
+                            <a:ext cx="6188710" cy="4106545"/>
+                          </a:xfrm>
+                          <a:prstGeom prst="rect">
+                            <a:avLst/>
+                          </a:prstGeom>
+                        </pic:spPr>
+                      </pic:pic>
+                    </a:graphicData>
+                  </a:graphic>
+                </wp:inline>
+              </w:drawing>
+            </w:r>
+          </w:p>
+          <w:p>
+            <w:pPr>
+              <w:jc w:val="both"/>
+              <w:rPr>
+                <w:sz w:val="23"/>
+                <w:szCs w:val="23"/>
+              </w:rPr>
+            </w:pPr>
+            <w:r>
+              <w:rPr>
+                <w:sz w:val="23"/>
+                <w:szCs w:val="23"/>
+              </w:rPr>
+              <w:t xml:space="preserve">Imagen en alta calidad: </w:t>
+            </w:r>
+            <w:hyperlink r:id="rId11" w:history="1">
+              <w:r>
+                <w:rPr>
+                  <w:rStyle w:val="Hyperlink"/>
+                  <w:sz w:val="23"/>
+                  <w:szCs w:val="23"/>
+                </w:rPr>
+                <w:t>https://ibb.co/bvNKVxc</w:t>
+              </w:r>
+            </w:hyperlink>
+            <w:r>
+              <w:rPr>
+                <w:sz w:val="23"/>
+                <w:szCs w:val="23"/>
+              </w:rPr>
+              <w:t xml:space="preserve"> </w:t>
+            </w:r>
+          </w:p>
+          <w:p>
+            <w:pPr>
+              <w:jc w:val="both"/>
+              <w:rPr>
+                <w:sz w:val="23"/>
+                <w:szCs w:val="23"/>
+              </w:rPr>
+            </w:pPr>
+          </w:p>
+          <w:p>
+            <w:pPr>
+              <w:jc w:val="both"/>
+              <w:rPr>
+                <w:sz w:val="23"/>
+                <w:szCs w:val="23"/>
+              </w:rPr>
+            </w:pPr>
           </w:p>
           <w:p>
             <w:pPr>
@@ -1416,32 +1477,15 @@
             <w:r>
               <w:rPr>
                 <w:rFonts w:ascii="Times New Roman" w:hAnsi="Times New Roman" w:cs="Times New Roman"/>
-                <w:color w:val="000000"/>
-                <w:sz w:val="23"/>
-                <w:szCs w:val="23"/>
-                <w:lang w:val="es-US"/>
-              </w:rPr>
-              <w:t xml:space="preserve">Para este ejercicio se debe tener en cuenta el </w:t>
-            </w:r>
-            <w:r>
-              <w:rPr>
-                <w:rFonts w:ascii="Times New Roman" w:hAnsi="Times New Roman" w:cs="Times New Roman"/>
-                <w:color w:val="000000"/>
-                <w:sz w:val="23"/>
-                <w:szCs w:val="23"/>
-                <w:lang w:val="es-US"/>
-              </w:rPr>
-              <w:t>plano completo</w:t>
-            </w:r>
-            <w:r>
-              <w:rPr>
-                <w:rFonts w:ascii="Times New Roman" w:hAnsi="Times New Roman" w:cs="Times New Roman"/>
-                <w:color w:val="000000"/>
-                <w:sz w:val="23"/>
-                <w:szCs w:val="23"/>
-                <w:lang w:val="es-US"/>
-              </w:rPr>
-              <w:t xml:space="preserve">, es decir, lo subrayado con rojo. Imagine que ahora hay un nuevo edificio que tiene una LAN de 5 equipos y necesita conectarse a la red existente (creada en el ejercicio anterior). Agregar un router. </w:t>
+                <w:b/>
+                <w:bCs/>
+                <w:color w:val="000000"/>
+                <w:sz w:val="23"/>
+                <w:szCs w:val="23"/>
+                <w:lang w:val="es-US"/>
+              </w:rPr>
+              <w:lastRenderedPageBreak/>
+              <w:t xml:space="preserve">EJERCICIO 02 (7 puntos) </w:t>
             </w:r>
           </w:p>
           <w:p>
@@ -1465,7 +1509,29 @@
                 <w:szCs w:val="23"/>
                 <w:lang w:val="es-US"/>
               </w:rPr>
-              <w:t xml:space="preserve">Utilice las direcciones IP a partir de la IP siguiente: </w:t>
+              <w:t xml:space="preserve">Para este ejercicio se debe tener en cuenta el plano completo, es decir, lo subrayado con rojo. Imagine que ahora hay un nuevo edificio que tiene una LAN de 5 equipos y necesita conectarse a la red existente (creada en el ejercicio anterior). Agregar un </w:t>
+            </w:r>
+            <w:proofErr w:type="spellStart"/>
+            <w:r>
+              <w:rPr>
+                <w:rFonts w:ascii="Times New Roman" w:hAnsi="Times New Roman" w:cs="Times New Roman"/>
+                <w:color w:val="000000"/>
+                <w:sz w:val="23"/>
+                <w:szCs w:val="23"/>
+                <w:lang w:val="es-US"/>
+              </w:rPr>
+              <w:t>router</w:t>
+            </w:r>
+            <w:proofErr w:type="spellEnd"/>
+            <w:r>
+              <w:rPr>
+                <w:rFonts w:ascii="Times New Roman" w:hAnsi="Times New Roman" w:cs="Times New Roman"/>
+                <w:color w:val="000000"/>
+                <w:sz w:val="23"/>
+                <w:szCs w:val="23"/>
+                <w:lang w:val="es-US"/>
+              </w:rPr>
+              <w:t xml:space="preserve">. </w:t>
             </w:r>
           </w:p>
           <w:p>
@@ -1489,7 +1555,7 @@
                 <w:szCs w:val="23"/>
                 <w:lang w:val="es-US"/>
               </w:rPr>
-              <w:t xml:space="preserve">LAN 1 : 192.168.5.1 - MASCARA DE RED: 255.255.255.0 </w:t>
+              <w:t xml:space="preserve">Utilice las direcciones IP a partir de la IP siguiente: </w:t>
             </w:r>
           </w:p>
           <w:p>
@@ -1513,7 +1579,29 @@
                 <w:szCs w:val="23"/>
                 <w:lang w:val="es-US"/>
               </w:rPr>
-              <w:t xml:space="preserve">LAN 2 : 192.168.9.1 - MASCARA DE RED: 255.255.255.0 </w:t>
+              <w:t xml:space="preserve">LAN </w:t>
+            </w:r>
+            <w:proofErr w:type="gramStart"/>
+            <w:r>
+              <w:rPr>
+                <w:rFonts w:ascii="Times New Roman" w:hAnsi="Times New Roman" w:cs="Times New Roman"/>
+                <w:color w:val="000000"/>
+                <w:sz w:val="23"/>
+                <w:szCs w:val="23"/>
+                <w:lang w:val="es-US"/>
+              </w:rPr>
+              <w:t>1 :</w:t>
+            </w:r>
+            <w:proofErr w:type="gramEnd"/>
+            <w:r>
+              <w:rPr>
+                <w:rFonts w:ascii="Times New Roman" w:hAnsi="Times New Roman" w:cs="Times New Roman"/>
+                <w:color w:val="000000"/>
+                <w:sz w:val="23"/>
+                <w:szCs w:val="23"/>
+                <w:lang w:val="es-US"/>
+              </w:rPr>
+              <w:t xml:space="preserve"> 192.168.5.1 - MASCARA DE RED: 255.255.255.0 </w:t>
             </w:r>
           </w:p>
           <w:p>
@@ -1537,26 +1625,29 @@
                 <w:szCs w:val="23"/>
                 <w:lang w:val="es-US"/>
               </w:rPr>
-              <w:t xml:space="preserve">Renombrar el nuevo switch (recordando el laboratorio anterior) con: </w:t>
-            </w:r>
-          </w:p>
-          <w:p>
-            <w:pPr>
-              <w:jc w:val="both"/>
-              <w:rPr>
-                <w:sz w:val="23"/>
-                <w:szCs w:val="23"/>
-              </w:rPr>
-            </w:pPr>
-            <w:r>
-              <w:rPr>
-                <w:rFonts w:ascii="Times New Roman" w:hAnsi="Times New Roman" w:cs="Times New Roman"/>
-                <w:color w:val="000000"/>
-                <w:sz w:val="23"/>
-                <w:szCs w:val="23"/>
-                <w:lang w:val="es-US"/>
-              </w:rPr>
-              <w:t xml:space="preserve">Switch LAN: SwEdifAcademico </w:t>
+              <w:t xml:space="preserve">LAN </w:t>
+            </w:r>
+            <w:proofErr w:type="gramStart"/>
+            <w:r>
+              <w:rPr>
+                <w:rFonts w:ascii="Times New Roman" w:hAnsi="Times New Roman" w:cs="Times New Roman"/>
+                <w:color w:val="000000"/>
+                <w:sz w:val="23"/>
+                <w:szCs w:val="23"/>
+                <w:lang w:val="es-US"/>
+              </w:rPr>
+              <w:t>2 :</w:t>
+            </w:r>
+            <w:proofErr w:type="gramEnd"/>
+            <w:r>
+              <w:rPr>
+                <w:rFonts w:ascii="Times New Roman" w:hAnsi="Times New Roman" w:cs="Times New Roman"/>
+                <w:color w:val="000000"/>
+                <w:sz w:val="23"/>
+                <w:szCs w:val="23"/>
+                <w:lang w:val="es-US"/>
+              </w:rPr>
+              <w:t xml:space="preserve"> 192.168.9.1 - MASCARA DE RED: 255.255.255.0 </w:t>
             </w:r>
           </w:p>
           <w:p>
@@ -1580,7 +1671,48 @@
                 <w:szCs w:val="23"/>
                 <w:lang w:val="es-US"/>
               </w:rPr>
-              <w:t xml:space="preserve">Renombrar el nuevo router con: </w:t>
+              <w:t xml:space="preserve">Renombrar el nuevo switch (recordando el laboratorio anterior) con: </w:t>
+            </w:r>
+          </w:p>
+          <w:p>
+            <w:pPr>
+              <w:jc w:val="both"/>
+              <w:rPr>
+                <w:sz w:val="23"/>
+                <w:szCs w:val="23"/>
+              </w:rPr>
+            </w:pPr>
+            <w:r>
+              <w:rPr>
+                <w:rFonts w:ascii="Times New Roman" w:hAnsi="Times New Roman" w:cs="Times New Roman"/>
+                <w:color w:val="000000"/>
+                <w:sz w:val="23"/>
+                <w:szCs w:val="23"/>
+                <w:lang w:val="es-US"/>
+              </w:rPr>
+              <w:t xml:space="preserve">Switch LAN: </w:t>
+            </w:r>
+            <w:proofErr w:type="spellStart"/>
+            <w:r>
+              <w:rPr>
+                <w:rFonts w:ascii="Times New Roman" w:hAnsi="Times New Roman" w:cs="Times New Roman"/>
+                <w:color w:val="000000"/>
+                <w:sz w:val="23"/>
+                <w:szCs w:val="23"/>
+                <w:lang w:val="es-US"/>
+              </w:rPr>
+              <w:t>SwEdifAcademico</w:t>
+            </w:r>
+            <w:proofErr w:type="spellEnd"/>
+            <w:r>
+              <w:rPr>
+                <w:rFonts w:ascii="Times New Roman" w:hAnsi="Times New Roman" w:cs="Times New Roman"/>
+                <w:color w:val="000000"/>
+                <w:sz w:val="23"/>
+                <w:szCs w:val="23"/>
+                <w:lang w:val="es-US"/>
+              </w:rPr>
+              <w:t xml:space="preserve"> </w:t>
             </w:r>
           </w:p>
           <w:p>
@@ -1604,7 +1736,65 @@
                 <w:szCs w:val="23"/>
                 <w:lang w:val="es-US"/>
               </w:rPr>
-              <w:t xml:space="preserve">RouterCiencias </w:t>
+              <w:t xml:space="preserve">Renombrar el nuevo </w:t>
+            </w:r>
+            <w:proofErr w:type="spellStart"/>
+            <w:r>
+              <w:rPr>
+                <w:rFonts w:ascii="Times New Roman" w:hAnsi="Times New Roman" w:cs="Times New Roman"/>
+                <w:color w:val="000000"/>
+                <w:sz w:val="23"/>
+                <w:szCs w:val="23"/>
+                <w:lang w:val="es-US"/>
+              </w:rPr>
+              <w:t>router</w:t>
+            </w:r>
+            <w:proofErr w:type="spellEnd"/>
+            <w:r>
+              <w:rPr>
+                <w:rFonts w:ascii="Times New Roman" w:hAnsi="Times New Roman" w:cs="Times New Roman"/>
+                <w:color w:val="000000"/>
+                <w:sz w:val="23"/>
+                <w:szCs w:val="23"/>
+                <w:lang w:val="es-US"/>
+              </w:rPr>
+              <w:t xml:space="preserve"> con: </w:t>
+            </w:r>
+          </w:p>
+          <w:p>
+            <w:pPr>
+              <w:autoSpaceDE w:val="0"/>
+              <w:autoSpaceDN w:val="0"/>
+              <w:adjustRightInd w:val="0"/>
+              <w:rPr>
+                <w:rFonts w:ascii="Times New Roman" w:hAnsi="Times New Roman" w:cs="Times New Roman"/>
+                <w:color w:val="000000"/>
+                <w:sz w:val="23"/>
+                <w:szCs w:val="23"/>
+                <w:lang w:val="es-US"/>
+              </w:rPr>
+            </w:pPr>
+            <w:proofErr w:type="spellStart"/>
+            <w:r>
+              <w:rPr>
+                <w:rFonts w:ascii="Times New Roman" w:hAnsi="Times New Roman" w:cs="Times New Roman"/>
+                <w:color w:val="000000"/>
+                <w:sz w:val="23"/>
+                <w:szCs w:val="23"/>
+                <w:lang w:val="es-US"/>
+              </w:rPr>
+              <w:t>RouterCiencias</w:t>
+            </w:r>
+            <w:proofErr w:type="spellEnd"/>
+            <w:r>
+              <w:rPr>
+                <w:rFonts w:ascii="Times New Roman" w:hAnsi="Times New Roman" w:cs="Times New Roman"/>
+                <w:color w:val="000000"/>
+                <w:sz w:val="23"/>
+                <w:szCs w:val="23"/>
+                <w:lang w:val="es-US"/>
+              </w:rPr>
+              <w:t xml:space="preserve"> </w:t>
             </w:r>
           </w:p>
           <w:p>
@@ -1626,8 +1816,31 @@
                 <w:szCs w:val="23"/>
                 <w:lang w:val="es-US"/>
               </w:rPr>
-              <w:t xml:space="preserve">Mostrar capturas de pantalla de envío del un paquete ICPM (ping) desde </w:t>
-            </w:r>
+              <w:t xml:space="preserve">Mostrar capturas de pantalla de envío </w:t>
+            </w:r>
+            <w:proofErr w:type="spellStart"/>
+            <w:r>
+              <w:rPr>
+                <w:rFonts w:ascii="Times New Roman" w:hAnsi="Times New Roman" w:cs="Times New Roman"/>
+                <w:color w:val="000000"/>
+                <w:sz w:val="23"/>
+                <w:szCs w:val="23"/>
+                <w:lang w:val="es-US"/>
+              </w:rPr>
+              <w:t>del</w:t>
+            </w:r>
+            <w:proofErr w:type="spellEnd"/>
+            <w:r>
+              <w:rPr>
+                <w:rFonts w:ascii="Times New Roman" w:hAnsi="Times New Roman" w:cs="Times New Roman"/>
+                <w:color w:val="000000"/>
+                <w:sz w:val="23"/>
+                <w:szCs w:val="23"/>
+                <w:lang w:val="es-US"/>
+              </w:rPr>
+              <w:t xml:space="preserve"> un paquete ICPM (ping) desde </w:t>
+            </w:r>
+            <w:proofErr w:type="spellStart"/>
             <w:r>
               <w:rPr>
                 <w:rFonts w:ascii="Times New Roman" w:hAnsi="Times New Roman" w:cs="Times New Roman"/>
@@ -1640,7 +1853,82 @@
                 <w:szCs w:val="23"/>
                 <w:lang w:val="es-US"/>
               </w:rPr>
-              <w:t xml:space="preserve">Technical Suport Department </w:t>
+              <w:t>Technical</w:t>
+            </w:r>
+            <w:proofErr w:type="spellEnd"/>
+            <w:r>
+              <w:rPr>
+                <w:rFonts w:ascii="Times New Roman" w:hAnsi="Times New Roman" w:cs="Times New Roman"/>
+                <w:b/>
+                <w:bCs/>
+                <w:i/>
+                <w:iCs/>
+                <w:color w:val="000000"/>
+                <w:sz w:val="23"/>
+                <w:szCs w:val="23"/>
+                <w:lang w:val="es-US"/>
+              </w:rPr>
+              <w:t xml:space="preserve"> </w:t>
+            </w:r>
+            <w:proofErr w:type="spellStart"/>
+            <w:r>
+              <w:rPr>
+                <w:rFonts w:ascii="Times New Roman" w:hAnsi="Times New Roman" w:cs="Times New Roman"/>
+                <w:b/>
+                <w:bCs/>
+                <w:i/>
+                <w:iCs/>
+                <w:color w:val="000000"/>
+                <w:sz w:val="23"/>
+                <w:szCs w:val="23"/>
+                <w:lang w:val="es-US"/>
+              </w:rPr>
+              <w:t>Suport</w:t>
+            </w:r>
+            <w:proofErr w:type="spellEnd"/>
+            <w:r>
+              <w:rPr>
+                <w:rFonts w:ascii="Times New Roman" w:hAnsi="Times New Roman" w:cs="Times New Roman"/>
+                <w:b/>
+                <w:bCs/>
+                <w:i/>
+                <w:iCs/>
+                <w:color w:val="000000"/>
+                <w:sz w:val="23"/>
+                <w:szCs w:val="23"/>
+                <w:lang w:val="es-US"/>
+              </w:rPr>
+              <w:t xml:space="preserve"> </w:t>
+            </w:r>
+            <w:proofErr w:type="spellStart"/>
+            <w:r>
+              <w:rPr>
+                <w:rFonts w:ascii="Times New Roman" w:hAnsi="Times New Roman" w:cs="Times New Roman"/>
+                <w:b/>
+                <w:bCs/>
+                <w:i/>
+                <w:iCs/>
+                <w:color w:val="000000"/>
+                <w:sz w:val="23"/>
+                <w:szCs w:val="23"/>
+                <w:lang w:val="es-US"/>
+              </w:rPr>
+              <w:t>Department</w:t>
+            </w:r>
+            <w:proofErr w:type="spellEnd"/>
+            <w:r>
+              <w:rPr>
+                <w:rFonts w:ascii="Times New Roman" w:hAnsi="Times New Roman" w:cs="Times New Roman"/>
+                <w:b/>
+                <w:bCs/>
+                <w:i/>
+                <w:iCs/>
+                <w:color w:val="000000"/>
+                <w:sz w:val="23"/>
+                <w:szCs w:val="23"/>
+                <w:lang w:val="es-US"/>
+              </w:rPr>
+              <w:t xml:space="preserve"> </w:t>
             </w:r>
             <w:r>
               <w:rPr>
@@ -1651,6 +1939,115 @@
                 <w:lang w:val="es-US"/>
               </w:rPr>
               <w:t>hacia uno de los equipos en el Edificio.</w:t>
+            </w:r>
+          </w:p>
+          <w:p>
+            <w:pPr>
+              <w:jc w:val="both"/>
+              <w:rPr>
+                <w:i/>
+                <w:iCs/>
+                <w:color w:val="2F5496" w:themeColor="accent1" w:themeShade="BF"/>
+                <w:lang w:val="es-US"/>
+              </w:rPr>
+            </w:pPr>
+            <w:r>
+              <w:rPr>
+                <w:i/>
+                <w:iCs/>
+                <w:color w:val="2F5496" w:themeColor="accent1" w:themeShade="BF"/>
+                <w:lang w:val="es-US"/>
+              </w:rPr>
+              <w:drawing>
+                <wp:inline distT="0" distB="0" distL="0" distR="0" wp14:anchorId="1A871CD3" wp14:editId="4C699B80">
+                  <wp:extent cx="6188710" cy="3366135"/>
+                  <wp:effectExtent l="0" t="0" r="2540" b="5715"/>
+                  <wp:docPr id="3" name="Picture 3"/>
+                  <wp:cNvGraphicFramePr>
+                    <a:graphicFrameLocks xmlns:a="http://schemas.openxmlformats.org/drawingml/2006/main" noChangeAspect="1"/>
+                  </wp:cNvGraphicFramePr>
+                  <a:graphic xmlns:a="http://schemas.openxmlformats.org/drawingml/2006/main">
+                    <a:graphicData uri="http://schemas.openxmlformats.org/drawingml/2006/picture">
+                      <pic:pic xmlns:pic="http://schemas.openxmlformats.org/drawingml/2006/picture">
+                        <pic:nvPicPr>
+                          <pic:cNvPr id="1" name=""/>
+                          <pic:cNvPicPr/>
+                        </pic:nvPicPr>
+                        <pic:blipFill>
+                          <a:blip r:embed="rId12"/>
+                          <a:stretch>
+                            <a:fillRect/>
+                          </a:stretch>
+                        </pic:blipFill>
+                        <pic:spPr>
+                          <a:xfrm>
+                            <a:off x="0" y="0"/>
+                            <a:ext cx="6188710" cy="3366135"/>
+                          </a:xfrm>
+                          <a:prstGeom prst="rect">
+                            <a:avLst/>
+                          </a:prstGeom>
+                        </pic:spPr>
+                      </pic:pic>
+                    </a:graphicData>
+                  </a:graphic>
+                </wp:inline>
+              </w:drawing>
+            </w:r>
+          </w:p>
+          <w:p>
+            <w:pPr>
+              <w:jc w:val="both"/>
+              <w:rPr>
+                <w:i/>
+                <w:iCs/>
+                <w:color w:val="2F5496" w:themeColor="accent1" w:themeShade="BF"/>
+                <w:lang w:val="es-US"/>
+              </w:rPr>
+            </w:pPr>
+            <w:r>
+              <w:rPr>
+                <w:i/>
+                <w:iCs/>
+                <w:color w:val="2F5496" w:themeColor="accent1" w:themeShade="BF"/>
+                <w:lang w:val="es-US"/>
+              </w:rPr>
+              <w:lastRenderedPageBreak/>
+              <w:drawing>
+                <wp:inline distT="0" distB="0" distL="0" distR="0" wp14:anchorId="195EF18B" wp14:editId="6A652B26">
+                  <wp:extent cx="6188710" cy="3481070"/>
+                  <wp:effectExtent l="0" t="0" r="2540" b="5080"/>
+                  <wp:docPr id="4" name="Picture 4"/>
+                  <wp:cNvGraphicFramePr>
+                    <a:graphicFrameLocks xmlns:a="http://schemas.openxmlformats.org/drawingml/2006/main" noChangeAspect="1"/>
+                  </wp:cNvGraphicFramePr>
+                  <a:graphic xmlns:a="http://schemas.openxmlformats.org/drawingml/2006/main">
+                    <a:graphicData uri="http://schemas.openxmlformats.org/drawingml/2006/picture">
+                      <pic:pic xmlns:pic="http://schemas.openxmlformats.org/drawingml/2006/picture">
+                        <pic:nvPicPr>
+                          <pic:cNvPr id="1" name=""/>
+                          <pic:cNvPicPr/>
+                        </pic:nvPicPr>
+                        <pic:blipFill>
+                          <a:blip r:embed="rId13"/>
+                          <a:stretch>
+                            <a:fillRect/>
+                          </a:stretch>
+                        </pic:blipFill>
+                        <pic:spPr>
+                          <a:xfrm>
+                            <a:off x="0" y="0"/>
+                            <a:ext cx="6188710" cy="3481070"/>
+                          </a:xfrm>
+                          <a:prstGeom prst="rect">
+                            <a:avLst/>
+                          </a:prstGeom>
+                        </pic:spPr>
+                      </pic:pic>
+                    </a:graphicData>
+                  </a:graphic>
+                </wp:inline>
+              </w:drawing>
             </w:r>
           </w:p>
           <w:p>
@@ -1734,7 +2131,7 @@
                 <w:szCs w:val="24"/>
                 <w:lang w:val="es-PE"/>
               </w:rPr>
-              <w:t>1. Con respecto a la sección de V Ejercicios Resueltos, específicamente b) red local con switch y hub, ¿Cuáles son las diferencias al realizar el envío de un paquete ICPM comparado al uso de solamente switches? (2 puntos)</w:t>
+              <w:t xml:space="preserve">1. Con respecto a la sección de V Ejercicios Resueltos, específicamente </w:t>
             </w:r>
           </w:p>
           <w:p>
@@ -1752,7 +2149,35 @@
                 <w:szCs w:val="24"/>
                 <w:lang w:val="es-PE"/>
               </w:rPr>
-              <w:t>2. Con respecto a la sección de V Ejercicios Resueltos, específicamente la c) red local con switches, ¿Qué sucede al intentar enviar un paquete ICPM por primera vez?, detalle y agregue las imágenes que complementen su explicación. (2 puntos)</w:t>
+              <w:t xml:space="preserve">b) red local con switch y </w:t>
+            </w:r>
+            <w:proofErr w:type="spellStart"/>
+            <w:proofErr w:type="gramStart"/>
+            <w:r>
+              <w:rPr>
+                <w:sz w:val="24"/>
+                <w:szCs w:val="24"/>
+                <w:lang w:val="es-PE"/>
+              </w:rPr>
+              <w:t>hub</w:t>
+            </w:r>
+            <w:proofErr w:type="spellEnd"/>
+            <w:proofErr w:type="gramEnd"/>
+            <w:r>
+              <w:rPr>
+                <w:sz w:val="24"/>
+                <w:szCs w:val="24"/>
+                <w:lang w:val="es-PE"/>
+              </w:rPr>
+              <w:t>, ¿Cuáles son las diferencias al realizar el envío de un paquete ICPM comparado al uso de solamente switches? (2 puntos)</w:t>
+            </w:r>
+            <w:r>
+              <w:rPr>
+                <w:sz w:val="24"/>
+                <w:szCs w:val="24"/>
+                <w:lang w:val="es-PE"/>
+              </w:rPr>
+              <w:t xml:space="preserve"> </w:t>
             </w:r>
           </w:p>
           <w:p>
@@ -1764,6 +2189,324 @@
                 <w:lang w:val="es-PE"/>
               </w:rPr>
             </w:pPr>
+          </w:p>
+          <w:p>
+            <w:pPr>
+              <w:ind w:left="322" w:hanging="142"/>
+              <w:rPr>
+                <w:sz w:val="24"/>
+                <w:szCs w:val="24"/>
+                <w:lang w:val="es-PE"/>
+              </w:rPr>
+            </w:pPr>
+            <w:r>
+              <w:rPr>
+                <w:sz w:val="24"/>
+                <w:szCs w:val="24"/>
+                <w:lang w:val="es-PE"/>
+              </w:rPr>
+              <w:t xml:space="preserve">El </w:t>
+            </w:r>
+            <w:proofErr w:type="spellStart"/>
+            <w:r>
+              <w:rPr>
+                <w:sz w:val="24"/>
+                <w:szCs w:val="24"/>
+                <w:lang w:val="es-PE"/>
+              </w:rPr>
+              <w:t>swtich</w:t>
+            </w:r>
+            <w:proofErr w:type="spellEnd"/>
+            <w:r>
+              <w:rPr>
+                <w:sz w:val="24"/>
+                <w:szCs w:val="24"/>
+                <w:lang w:val="es-PE"/>
+              </w:rPr>
+              <w:t xml:space="preserve"> a diferencia del </w:t>
+            </w:r>
+            <w:proofErr w:type="spellStart"/>
+            <w:r>
+              <w:rPr>
+                <w:sz w:val="24"/>
+                <w:szCs w:val="24"/>
+                <w:lang w:val="es-PE"/>
+              </w:rPr>
+              <w:t>hub</w:t>
+            </w:r>
+            <w:proofErr w:type="spellEnd"/>
+            <w:r>
+              <w:rPr>
+                <w:sz w:val="24"/>
+                <w:szCs w:val="24"/>
+                <w:lang w:val="es-PE"/>
+              </w:rPr>
+              <w:t xml:space="preserve"> </w:t>
+            </w:r>
+            <w:proofErr w:type="spellStart"/>
+            <w:proofErr w:type="gramStart"/>
+            <w:r>
+              <w:rPr>
+                <w:sz w:val="24"/>
+                <w:szCs w:val="24"/>
+                <w:lang w:val="es-PE"/>
+              </w:rPr>
+              <w:t>envia</w:t>
+            </w:r>
+            <w:proofErr w:type="spellEnd"/>
+            <w:r>
+              <w:rPr>
+                <w:sz w:val="24"/>
+                <w:szCs w:val="24"/>
+                <w:lang w:val="es-PE"/>
+              </w:rPr>
+              <w:t xml:space="preserve">  el</w:t>
+            </w:r>
+            <w:proofErr w:type="gramEnd"/>
+            <w:r>
+              <w:rPr>
+                <w:sz w:val="24"/>
+                <w:szCs w:val="24"/>
+                <w:lang w:val="es-PE"/>
+              </w:rPr>
+              <w:t xml:space="preserve"> paquete directamente al ordenador destino, creando como un canal </w:t>
+            </w:r>
+            <w:proofErr w:type="spellStart"/>
+            <w:r>
+              <w:rPr>
+                <w:sz w:val="24"/>
+                <w:szCs w:val="24"/>
+                <w:lang w:val="es-PE"/>
+              </w:rPr>
+              <w:t>exlusivo</w:t>
+            </w:r>
+            <w:proofErr w:type="spellEnd"/>
+            <w:r>
+              <w:rPr>
+                <w:sz w:val="24"/>
+                <w:szCs w:val="24"/>
+                <w:lang w:val="es-PE"/>
+              </w:rPr>
+              <w:t xml:space="preserve"> entre origen y destino. </w:t>
+            </w:r>
+          </w:p>
+          <w:p>
+            <w:pPr>
+              <w:ind w:left="322" w:hanging="142"/>
+              <w:rPr>
+                <w:sz w:val="24"/>
+                <w:szCs w:val="24"/>
+                <w:lang w:val="es-PE"/>
+              </w:rPr>
+            </w:pPr>
+            <w:r>
+              <w:rPr>
+                <w:sz w:val="24"/>
+                <w:szCs w:val="24"/>
+                <w:lang w:val="es-PE"/>
+              </w:rPr>
+              <w:t>2. Con respecto a la sección de V Ejercicios Resueltos, específicamente la c) red local con switches, ¿Qué sucede al intentar enviar un paquete ICPM por primera vez?,</w:t>
+            </w:r>
+          </w:p>
+          <w:p>
+            <w:pPr>
+              <w:ind w:left="322" w:hanging="142"/>
+              <w:rPr>
+                <w:sz w:val="24"/>
+                <w:szCs w:val="24"/>
+                <w:lang w:val="es-PE"/>
+              </w:rPr>
+            </w:pPr>
+            <w:r>
+              <w:rPr>
+                <w:sz w:val="24"/>
+                <w:szCs w:val="24"/>
+                <w:lang w:val="es-PE"/>
+              </w:rPr>
+              <w:t xml:space="preserve">No hay conexión o marca error, se tiene que hace ping </w:t>
+            </w:r>
+          </w:p>
+          <w:p>
+            <w:pPr>
+              <w:ind w:left="322" w:hanging="142"/>
+              <w:rPr>
+                <w:sz w:val="24"/>
+                <w:szCs w:val="24"/>
+                <w:lang w:val="es-PE"/>
+              </w:rPr>
+            </w:pPr>
+            <w:r>
+              <w:rPr>
+                <w:sz w:val="24"/>
+                <w:szCs w:val="24"/>
+                <w:lang w:val="es-PE"/>
+              </w:rPr>
+              <w:t xml:space="preserve"> detalle y agregue las imágenes que complementen su explicación. (2 puntos)</w:t>
+            </w:r>
+          </w:p>
+          <w:p>
+            <w:pPr>
+              <w:ind w:left="322" w:hanging="142"/>
+              <w:rPr>
+                <w:sz w:val="24"/>
+                <w:szCs w:val="24"/>
+                <w:lang w:val="es-PE"/>
+              </w:rPr>
+            </w:pPr>
+          </w:p>
+          <w:p>
+            <w:pPr>
+              <w:ind w:left="322" w:hanging="142"/>
+              <w:rPr>
+                <w:sz w:val="24"/>
+                <w:szCs w:val="24"/>
+                <w:lang w:val="es-PE"/>
+              </w:rPr>
+            </w:pPr>
+          </w:p>
+          <w:p>
+            <w:pPr>
+              <w:ind w:left="322" w:hanging="142"/>
+              <w:rPr>
+                <w:sz w:val="24"/>
+                <w:szCs w:val="24"/>
+                <w:lang w:val="es-PE"/>
+              </w:rPr>
+            </w:pPr>
+            <w:r>
+              <w:rPr>
+                <w:sz w:val="24"/>
+                <w:szCs w:val="24"/>
+                <w:lang w:val="es-PE"/>
+              </w:rPr>
+              <w:lastRenderedPageBreak/>
+              <w:drawing>
+                <wp:inline distT="0" distB="0" distL="0" distR="0" wp14:anchorId="19359106" wp14:editId="37094A7A">
+                  <wp:extent cx="6188710" cy="6830060"/>
+                  <wp:effectExtent l="0" t="0" r="2540" b="8890"/>
+                  <wp:docPr id="5" name="Picture 5"/>
+                  <wp:cNvGraphicFramePr>
+                    <a:graphicFrameLocks xmlns:a="http://schemas.openxmlformats.org/drawingml/2006/main" noChangeAspect="1"/>
+                  </wp:cNvGraphicFramePr>
+                  <a:graphic xmlns:a="http://schemas.openxmlformats.org/drawingml/2006/main">
+                    <a:graphicData uri="http://schemas.openxmlformats.org/drawingml/2006/picture">
+                      <pic:pic xmlns:pic="http://schemas.openxmlformats.org/drawingml/2006/picture">
+                        <pic:nvPicPr>
+                          <pic:cNvPr id="1" name=""/>
+                          <pic:cNvPicPr/>
+                        </pic:nvPicPr>
+                        <pic:blipFill>
+                          <a:blip r:embed="rId14"/>
+                          <a:stretch>
+                            <a:fillRect/>
+                          </a:stretch>
+                        </pic:blipFill>
+                        <pic:spPr>
+                          <a:xfrm>
+                            <a:off x="0" y="0"/>
+                            <a:ext cx="6188710" cy="6830060"/>
+                          </a:xfrm>
+                          <a:prstGeom prst="rect">
+                            <a:avLst/>
+                          </a:prstGeom>
+                        </pic:spPr>
+                      </pic:pic>
+                    </a:graphicData>
+                  </a:graphic>
+                </wp:inline>
+              </w:drawing>
+            </w:r>
+          </w:p>
+          <w:p>
+            <w:pPr>
+              <w:ind w:left="322" w:hanging="142"/>
+              <w:rPr>
+                <w:sz w:val="24"/>
+                <w:szCs w:val="24"/>
+                <w:lang w:val="es-PE"/>
+              </w:rPr>
+            </w:pPr>
+          </w:p>
+          <w:p>
+            <w:pPr>
+              <w:ind w:left="322" w:hanging="142"/>
+              <w:rPr>
+                <w:sz w:val="24"/>
+                <w:szCs w:val="24"/>
+                <w:lang w:val="es-PE"/>
+              </w:rPr>
+            </w:pPr>
+            <w:r>
+              <w:rPr>
+                <w:sz w:val="24"/>
+                <w:szCs w:val="24"/>
+                <w:lang w:val="es-PE"/>
+              </w:rPr>
+              <w:t xml:space="preserve">Después de realizar el ping </w:t>
+            </w:r>
+          </w:p>
+          <w:p>
+            <w:pPr>
+              <w:ind w:left="322" w:hanging="142"/>
+              <w:rPr>
+                <w:sz w:val="24"/>
+                <w:szCs w:val="24"/>
+                <w:lang w:val="es-PE"/>
+              </w:rPr>
+            </w:pPr>
+            <w:r>
+              <w:rPr>
+                <w:sz w:val="24"/>
+                <w:szCs w:val="24"/>
+                <w:lang w:val="es-PE"/>
+              </w:rPr>
+              <w:lastRenderedPageBreak/>
+              <w:drawing>
+                <wp:inline distT="0" distB="0" distL="0" distR="0" wp14:anchorId="7C521820" wp14:editId="74747716">
+                  <wp:extent cx="6188710" cy="6280150"/>
+                  <wp:effectExtent l="0" t="0" r="2540" b="6350"/>
+                  <wp:docPr id="6" name="Picture 6"/>
+                  <wp:cNvGraphicFramePr>
+                    <a:graphicFrameLocks xmlns:a="http://schemas.openxmlformats.org/drawingml/2006/main" noChangeAspect="1"/>
+                  </wp:cNvGraphicFramePr>
+                  <a:graphic xmlns:a="http://schemas.openxmlformats.org/drawingml/2006/main">
+                    <a:graphicData uri="http://schemas.openxmlformats.org/drawingml/2006/picture">
+                      <pic:pic xmlns:pic="http://schemas.openxmlformats.org/drawingml/2006/picture">
+                        <pic:nvPicPr>
+                          <pic:cNvPr id="1" name=""/>
+                          <pic:cNvPicPr/>
+                        </pic:nvPicPr>
+                        <pic:blipFill>
+                          <a:blip r:embed="rId15"/>
+                          <a:stretch>
+                            <a:fillRect/>
+                          </a:stretch>
+                        </pic:blipFill>
+                        <pic:spPr>
+                          <a:xfrm>
+                            <a:off x="0" y="0"/>
+                            <a:ext cx="6188710" cy="6280150"/>
+                          </a:xfrm>
+                          <a:prstGeom prst="rect">
+                            <a:avLst/>
+                          </a:prstGeom>
+                        </pic:spPr>
+                      </pic:pic>
+                    </a:graphicData>
+                  </a:graphic>
+                </wp:inline>
+              </w:drawing>
+            </w:r>
+          </w:p>
+          <w:p>
+            <w:pPr>
+              <w:ind w:left="322" w:hanging="142"/>
+              <w:rPr>
+                <w:sz w:val="24"/>
+                <w:szCs w:val="24"/>
+                <w:lang w:val="es-PE"/>
+              </w:rPr>
+            </w:pPr>
             <w:r>
               <w:rPr>
                 <w:sz w:val="24"/>
@@ -1788,7 +2531,61 @@
                 <w:szCs w:val="24"/>
                 <w:lang w:val="es-PE"/>
               </w:rPr>
-              <w:t>4. Añadir comentarios generales en caso tenga algún problema y/o observaciones en general de la simulación. (opcional)</w:t>
+              <w:t xml:space="preserve">Con DHCP se puede asignar de manera </w:t>
+            </w:r>
+            <w:proofErr w:type="spellStart"/>
+            <w:r>
+              <w:rPr>
+                <w:sz w:val="24"/>
+                <w:szCs w:val="24"/>
+                <w:lang w:val="es-PE"/>
+              </w:rPr>
+              <w:t>automatica</w:t>
+            </w:r>
+            <w:proofErr w:type="spellEnd"/>
+          </w:p>
+          <w:p>
+            <w:pPr>
+              <w:ind w:left="322" w:hanging="142"/>
+              <w:rPr>
+                <w:sz w:val="24"/>
+                <w:szCs w:val="24"/>
+                <w:lang w:val="es-PE"/>
+              </w:rPr>
+            </w:pPr>
+            <w:r>
+              <w:rPr>
+                <w:sz w:val="24"/>
+                <w:szCs w:val="24"/>
+                <w:lang w:val="es-PE"/>
+              </w:rPr>
+              <w:t>4. Añadir comentarios generales en caso tenga algún problema y/</w:t>
+            </w:r>
+            <w:proofErr w:type="spellStart"/>
+            <w:r>
+              <w:rPr>
+                <w:sz w:val="24"/>
+                <w:szCs w:val="24"/>
+                <w:lang w:val="es-PE"/>
+              </w:rPr>
+              <w:t>o</w:t>
+            </w:r>
+            <w:proofErr w:type="spellEnd"/>
+            <w:r>
+              <w:rPr>
+                <w:sz w:val="24"/>
+                <w:szCs w:val="24"/>
+                <w:lang w:val="es-PE"/>
+              </w:rPr>
+              <w:t xml:space="preserve"> observaciones en general de la simulación. (opcional)</w:t>
+            </w:r>
+            <w:r>
+              <w:rPr>
+                <w:sz w:val="24"/>
+                <w:szCs w:val="24"/>
+                <w:lang w:val="es-PE"/>
+              </w:rPr>
+              <w:t xml:space="preserve"> </w:t>
             </w:r>
           </w:p>
         </w:tc>
@@ -1851,14 +2648,6 @@
                 <w:lang w:val="es-PE"/>
               </w:rPr>
             </w:pPr>
-            <w:r>
-              <w:rPr>
-                <w:sz w:val="24"/>
-                <w:szCs w:val="24"/>
-                <w:lang w:val="es-PE"/>
-              </w:rPr>
-              <w:t>Al finalizar el laboratorio eh concluido</w:t>
-            </w:r>
           </w:p>
           <w:p>
             <w:pPr>
@@ -1928,6 +2717,7 @@
                 <w:szCs w:val="24"/>
                 <w:lang w:val="es-PE"/>
               </w:rPr>
+              <w:lastRenderedPageBreak/>
               <w:t>RETROALIMENTACIÓN GENERAL</w:t>
             </w:r>
           </w:p>
@@ -2116,7 +2906,7 @@
       </w:pPr>
     </w:p>
     <w:sectPr>
-      <w:headerReference w:type="default" r:id="rId9"/>
+      <w:headerReference w:type="default" r:id="rId16"/>
       <w:pgSz w:w="11906" w:h="16838"/>
       <w:pgMar w:top="1440" w:right="1080" w:bottom="1135" w:left="1080" w:header="708" w:footer="708" w:gutter="0"/>
       <w:cols w:space="708"/>
@@ -4429,6 +5219,29 @@
       <w:lang w:val="en-US"/>
     </w:rPr>
   </w:style>
+  <w:style w:type="character" w:styleId="Hyperlink">
+    <w:name w:val="Hyperlink"/>
+    <w:basedOn w:val="DefaultParagraphFont"/>
+    <w:uiPriority w:val="99"/>
+    <w:unhideWhenUsed/>
+    <w:rsid w:val="00F05A82"/>
+    <w:rPr>
+      <w:color w:val="0563C1" w:themeColor="hyperlink"/>
+      <w:u w:val="single"/>
+    </w:rPr>
+  </w:style>
+  <w:style w:type="character" w:styleId="UnresolvedMention">
+    <w:name w:val="Unresolved Mention"/>
+    <w:basedOn w:val="DefaultParagraphFont"/>
+    <w:uiPriority w:val="99"/>
+    <w:semiHidden/>
+    <w:unhideWhenUsed/>
+    <w:rsid w:val="00F05A82"/>
+    <w:rPr>
+      <w:color w:val="605E5C"/>
+      <w:shd w:val="clear" w:color="auto" w:fill="E1DFDD"/>
+    </w:rPr>
+  </w:style>
 </w:styles>
 </file>
 
